--- a/Project-Notes.docx
+++ b/Project-Notes.docx
@@ -54,6 +54,12 @@
         <w:rPr>
           <w:lang w:val="en-US"/>
         </w:rPr>
+        <w:t xml:space="preserve"> specifically in the case of healthcare and financial field\</w:t>
+      </w:r>
+      <w:r>
+        <w:rPr>
+          <w:lang w:val="en-US"/>
+        </w:rPr>
         <w:t>.</w:t>
       </w:r>
     </w:p>
@@ -120,37 +126,7 @@
         <w:rPr>
           <w:lang w:val="en-US"/>
         </w:rPr>
-        <w:t>Deep checks</w:t>
-      </w:r>
-      <w:r>
-        <w:rPr>
-          <w:lang w:val="en-US"/>
-        </w:rPr>
-        <w:t xml:space="preserve"> to find segments in the model where the ML model doesn’t work or faulty (</w:t>
-      </w:r>
-      <w:r>
-        <w:rPr>
-          <w:lang w:val="en-US"/>
-        </w:rPr>
-        <w:t>Beneficial</w:t>
-      </w:r>
-      <w:r>
-        <w:rPr>
-          <w:lang w:val="en-US"/>
-        </w:rPr>
-        <w:t xml:space="preserve"> for </w:t>
-      </w:r>
-      <w:r>
-        <w:rPr>
-          <w:lang w:val="en-US"/>
-        </w:rPr>
-        <w:t>stakeholders</w:t>
-      </w:r>
-      <w:r>
-        <w:rPr>
-          <w:lang w:val="en-US"/>
-        </w:rPr>
-        <w:t>).</w:t>
+        <w:t>When individuals understand the reasoning behind an AI-driven decision, they are more likely to trust and accept the outcomes.</w:t>
       </w:r>
     </w:p>
     <w:p>
@@ -164,12 +140,6 @@
           <w:lang w:val="en-US"/>
         </w:rPr>
       </w:pPr>
-      <w:r>
-        <w:rPr>
-          <w:lang w:val="en-US"/>
-        </w:rPr>
-        <w:t>Model working on global level (How some change of value in one feature impact our prediction via SHAP)</w:t>
-      </w:r>
     </w:p>
     <w:p>
       <w:pPr>
@@ -186,31 +156,37 @@
         <w:rPr>
           <w:lang w:val="en-US"/>
         </w:rPr>
-        <w:t>What are the rules that if the data follows will always have the same predictions. E</w:t>
-      </w:r>
-      <w:r>
-        <w:rPr>
-          <w:lang w:val="en-US"/>
-        </w:rPr>
-        <w:t>.</w:t>
-      </w:r>
-      <w:r>
-        <w:rPr>
-          <w:lang w:val="en-US"/>
-        </w:rPr>
-        <w:t>g</w:t>
-      </w:r>
-      <w:r>
-        <w:rPr>
-          <w:lang w:val="en-US"/>
-        </w:rPr>
-        <w:t>.</w:t>
-      </w:r>
-      <w:r>
-        <w:rPr>
-          <w:lang w:val="en-US"/>
-        </w:rPr>
-        <w:t xml:space="preserve"> when my age is this and gender is this the output is always this.</w:t>
+        <w:t>Deep checks</w:t>
+      </w:r>
+      <w:r>
+        <w:rPr>
+          <w:lang w:val="en-US"/>
+        </w:rPr>
+        <w:t xml:space="preserve"> to find segments in the model where the ML model doesn’t work or faulty (</w:t>
+      </w:r>
+      <w:r>
+        <w:rPr>
+          <w:lang w:val="en-US"/>
+        </w:rPr>
+        <w:t>Beneficial</w:t>
+      </w:r>
+      <w:r>
+        <w:rPr>
+          <w:lang w:val="en-US"/>
+        </w:rPr>
+        <w:t xml:space="preserve"> for </w:t>
+      </w:r>
+      <w:r>
+        <w:rPr>
+          <w:lang w:val="en-US"/>
+        </w:rPr>
+        <w:t>stakeholders</w:t>
+      </w:r>
+      <w:r>
+        <w:rPr>
+          <w:lang w:val="en-US"/>
+        </w:rPr>
+        <w:t>).</w:t>
       </w:r>
     </w:p>
     <w:p>
@@ -228,6 +204,66 @@
         <w:rPr>
           <w:lang w:val="en-US"/>
         </w:rPr>
+        <w:t>Model working on global level (How some change of value in one feature impact our prediction via SHAP)</w:t>
+      </w:r>
+    </w:p>
+    <w:p>
+      <w:pPr>
+        <w:pStyle w:val="ListParagraph"/>
+        <w:numPr>
+          <w:ilvl w:val="0"/>
+          <w:numId w:val="1"/>
+        </w:numPr>
+        <w:rPr>
+          <w:lang w:val="en-US"/>
+        </w:rPr>
+      </w:pPr>
+      <w:r>
+        <w:rPr>
+          <w:lang w:val="en-US"/>
+        </w:rPr>
+        <w:t>What are the rules that if the data follows will always have the same predictions. E</w:t>
+      </w:r>
+      <w:r>
+        <w:rPr>
+          <w:lang w:val="en-US"/>
+        </w:rPr>
+        <w:t>.</w:t>
+      </w:r>
+      <w:r>
+        <w:rPr>
+          <w:lang w:val="en-US"/>
+        </w:rPr>
+        <w:t>g</w:t>
+      </w:r>
+      <w:r>
+        <w:rPr>
+          <w:lang w:val="en-US"/>
+        </w:rPr>
+        <w:t>.</w:t>
+      </w:r>
+      <w:r>
+        <w:rPr>
+          <w:lang w:val="en-US"/>
+        </w:rPr>
+        <w:t xml:space="preserve"> when my age is this and gender is this the output is always this.</w:t>
+      </w:r>
+    </w:p>
+    <w:p>
+      <w:pPr>
+        <w:pStyle w:val="ListParagraph"/>
+        <w:numPr>
+          <w:ilvl w:val="0"/>
+          <w:numId w:val="1"/>
+        </w:numPr>
+        <w:rPr>
+          <w:lang w:val="en-US"/>
+        </w:rPr>
+      </w:pPr>
+      <w:r>
+        <w:rPr>
+          <w:lang w:val="en-US"/>
+        </w:rPr>
         <w:t xml:space="preserve">Counterfactuals </w:t>
       </w:r>
       <w:r>
@@ -259,46 +295,138 @@
         <w:rPr>
           <w:lang w:val="en-US"/>
         </w:rPr>
-        <w:t>Loan information: user_id , Loan category, Amount, interest rate, Tenure(years)</w:t>
-      </w:r>
-    </w:p>
-    <w:p>
-      <w:pPr>
-        <w:rPr>
-          <w:lang w:val="en-US"/>
-        </w:rPr>
-      </w:pPr>
-      <w:r>
-        <w:rPr>
-          <w:lang w:val="en-US"/>
-        </w:rPr>
-        <w:t>Employment: user_id, Employment, Tier of Employment, industry, Role, Work Experience, Total Income</w:t>
-      </w:r>
-    </w:p>
-    <w:p>
-      <w:pPr>
-        <w:rPr>
-          <w:lang w:val="en-US"/>
-        </w:rPr>
-      </w:pPr>
-      <w:r>
-        <w:rPr>
-          <w:lang w:val="en-US"/>
-        </w:rPr>
-        <w:t xml:space="preserve">Personal Information: user_id, Gender, Married, Dependents, Home, Pincode, Social Profile, is_verified </w:t>
-      </w:r>
-    </w:p>
-    <w:p>
-      <w:pPr>
-        <w:rPr>
-          <w:lang w:val="en-US"/>
-        </w:rPr>
-      </w:pPr>
-      <w:r>
-        <w:rPr>
-          <w:lang w:val="en-US"/>
-        </w:rPr>
-        <w:t>Other_information : user_id, Deling_2yrs (how many times the payment has been delayed), Total Payment, Received principal, Interest Received, Number of loans, Defaulter</w:t>
+        <w:t xml:space="preserve">Loan information: </w:t>
+      </w:r>
+      <w:proofErr w:type="spellStart"/>
+      <w:r>
+        <w:rPr>
+          <w:lang w:val="en-US"/>
+        </w:rPr>
+        <w:t>user_id</w:t>
+      </w:r>
+      <w:proofErr w:type="spellEnd"/>
+      <w:r>
+        <w:rPr>
+          <w:lang w:val="en-US"/>
+        </w:rPr>
+        <w:t xml:space="preserve"> , Loan category, Amount, interest rate, Tenure(years)</w:t>
+      </w:r>
+    </w:p>
+    <w:p>
+      <w:pPr>
+        <w:rPr>
+          <w:lang w:val="en-US"/>
+        </w:rPr>
+      </w:pPr>
+      <w:r>
+        <w:rPr>
+          <w:lang w:val="en-US"/>
+        </w:rPr>
+        <w:t xml:space="preserve">Employment: </w:t>
+      </w:r>
+      <w:proofErr w:type="spellStart"/>
+      <w:r>
+        <w:rPr>
+          <w:lang w:val="en-US"/>
+        </w:rPr>
+        <w:t>user_id</w:t>
+      </w:r>
+      <w:proofErr w:type="spellEnd"/>
+      <w:r>
+        <w:rPr>
+          <w:lang w:val="en-US"/>
+        </w:rPr>
+        <w:t>, Employment, Tier of Employment, industry, Role, Work Experience, Total Income</w:t>
+      </w:r>
+    </w:p>
+    <w:p>
+      <w:pPr>
+        <w:rPr>
+          <w:lang w:val="en-US"/>
+        </w:rPr>
+      </w:pPr>
+      <w:r>
+        <w:rPr>
+          <w:lang w:val="en-US"/>
+        </w:rPr>
+        <w:t xml:space="preserve">Personal Information: </w:t>
+      </w:r>
+      <w:proofErr w:type="spellStart"/>
+      <w:r>
+        <w:rPr>
+          <w:lang w:val="en-US"/>
+        </w:rPr>
+        <w:t>user_id</w:t>
+      </w:r>
+      <w:proofErr w:type="spellEnd"/>
+      <w:r>
+        <w:rPr>
+          <w:lang w:val="en-US"/>
+        </w:rPr>
+        <w:t xml:space="preserve">, Gender, Married, Dependents, Home, </w:t>
+      </w:r>
+      <w:proofErr w:type="spellStart"/>
+      <w:r>
+        <w:rPr>
+          <w:lang w:val="en-US"/>
+        </w:rPr>
+        <w:t>Pincode</w:t>
+      </w:r>
+      <w:proofErr w:type="spellEnd"/>
+      <w:r>
+        <w:rPr>
+          <w:lang w:val="en-US"/>
+        </w:rPr>
+        <w:t xml:space="preserve">, Social Profile, </w:t>
+      </w:r>
+      <w:proofErr w:type="spellStart"/>
+      <w:r>
+        <w:rPr>
+          <w:lang w:val="en-US"/>
+        </w:rPr>
+        <w:t>is_verified</w:t>
+      </w:r>
+      <w:proofErr w:type="spellEnd"/>
+      <w:r>
+        <w:rPr>
+          <w:lang w:val="en-US"/>
+        </w:rPr>
+        <w:t xml:space="preserve"> </w:t>
+      </w:r>
+    </w:p>
+    <w:p>
+      <w:pPr>
+        <w:rPr>
+          <w:lang w:val="en-US"/>
+        </w:rPr>
+      </w:pPr>
+      <w:proofErr w:type="spellStart"/>
+      <w:r>
+        <w:rPr>
+          <w:lang w:val="en-US"/>
+        </w:rPr>
+        <w:t>Other_information</w:t>
+      </w:r>
+      <w:proofErr w:type="spellEnd"/>
+      <w:r>
+        <w:rPr>
+          <w:lang w:val="en-US"/>
+        </w:rPr>
+        <w:t xml:space="preserve"> : </w:t>
+      </w:r>
+      <w:proofErr w:type="spellStart"/>
+      <w:r>
+        <w:rPr>
+          <w:lang w:val="en-US"/>
+        </w:rPr>
+        <w:t>user_id</w:t>
+      </w:r>
+      <w:proofErr w:type="spellEnd"/>
+      <w:r>
+        <w:rPr>
+          <w:lang w:val="en-US"/>
+        </w:rPr>
+        <w:t>, Deling_2yrs (how many times the payment has been delayed), Total Payment, Received principal, Interest Received, Number of loans, Defaulter</w:t>
       </w:r>
     </w:p>
     <w:p/>

--- a/Project-Notes.docx
+++ b/Project-Notes.docx
@@ -54,7 +54,7 @@
         <w:rPr>
           <w:lang w:val="en-US"/>
         </w:rPr>
-        <w:t xml:space="preserve"> specifically in the case of healthcare and financial field\</w:t>
+        <w:t xml:space="preserve"> specifically in the case of healthcare and financial field</w:t>
       </w:r>
       <w:r>
         <w:rPr>
@@ -140,6 +140,42 @@
           <w:lang w:val="en-US"/>
         </w:rPr>
       </w:pPr>
+      <w:r>
+        <w:rPr>
+          <w:lang w:val="en-US"/>
+        </w:rPr>
+        <w:t>Deep checks</w:t>
+      </w:r>
+      <w:r>
+        <w:rPr>
+          <w:lang w:val="en-US"/>
+        </w:rPr>
+        <w:t xml:space="preserve"> to find segments in the model where the ML model doesn’t work or faulty (</w:t>
+      </w:r>
+      <w:r>
+        <w:rPr>
+          <w:lang w:val="en-US"/>
+        </w:rPr>
+        <w:t>Beneficial</w:t>
+      </w:r>
+      <w:r>
+        <w:rPr>
+          <w:lang w:val="en-US"/>
+        </w:rPr>
+        <w:t xml:space="preserve"> for </w:t>
+      </w:r>
+      <w:r>
+        <w:rPr>
+          <w:lang w:val="en-US"/>
+        </w:rPr>
+        <w:t>stakeholders</w:t>
+      </w:r>
+      <w:r>
+        <w:rPr>
+          <w:lang w:val="en-US"/>
+        </w:rPr>
+        <w:t>).</w:t>
+      </w:r>
     </w:p>
     <w:p>
       <w:pPr>
@@ -156,37 +192,7 @@
         <w:rPr>
           <w:lang w:val="en-US"/>
         </w:rPr>
-        <w:t>Deep checks</w:t>
-      </w:r>
-      <w:r>
-        <w:rPr>
-          <w:lang w:val="en-US"/>
-        </w:rPr>
-        <w:t xml:space="preserve"> to find segments in the model where the ML model doesn’t work or faulty (</w:t>
-      </w:r>
-      <w:r>
-        <w:rPr>
-          <w:lang w:val="en-US"/>
-        </w:rPr>
-        <w:t>Beneficial</w:t>
-      </w:r>
-      <w:r>
-        <w:rPr>
-          <w:lang w:val="en-US"/>
-        </w:rPr>
-        <w:t xml:space="preserve"> for </w:t>
-      </w:r>
-      <w:r>
-        <w:rPr>
-          <w:lang w:val="en-US"/>
-        </w:rPr>
-        <w:t>stakeholders</w:t>
-      </w:r>
-      <w:r>
-        <w:rPr>
-          <w:lang w:val="en-US"/>
-        </w:rPr>
-        <w:t>).</w:t>
+        <w:t>Model working on global level (How some change of value in one feature impact our prediction via SHAP)</w:t>
       </w:r>
     </w:p>
     <w:p>
@@ -204,7 +210,31 @@
         <w:rPr>
           <w:lang w:val="en-US"/>
         </w:rPr>
-        <w:t>Model working on global level (How some change of value in one feature impact our prediction via SHAP)</w:t>
+        <w:t>What are the rules that if the data follows will always have the same predictions. E</w:t>
+      </w:r>
+      <w:r>
+        <w:rPr>
+          <w:lang w:val="en-US"/>
+        </w:rPr>
+        <w:t>.</w:t>
+      </w:r>
+      <w:r>
+        <w:rPr>
+          <w:lang w:val="en-US"/>
+        </w:rPr>
+        <w:t>g</w:t>
+      </w:r>
+      <w:r>
+        <w:rPr>
+          <w:lang w:val="en-US"/>
+        </w:rPr>
+        <w:t>.</w:t>
+      </w:r>
+      <w:r>
+        <w:rPr>
+          <w:lang w:val="en-US"/>
+        </w:rPr>
+        <w:t xml:space="preserve"> when my age is this and gender is this the output is always this.</w:t>
       </w:r>
     </w:p>
     <w:p>
@@ -222,48 +252,6 @@
         <w:rPr>
           <w:lang w:val="en-US"/>
         </w:rPr>
-        <w:t>What are the rules that if the data follows will always have the same predictions. E</w:t>
-      </w:r>
-      <w:r>
-        <w:rPr>
-          <w:lang w:val="en-US"/>
-        </w:rPr>
-        <w:t>.</w:t>
-      </w:r>
-      <w:r>
-        <w:rPr>
-          <w:lang w:val="en-US"/>
-        </w:rPr>
-        <w:t>g</w:t>
-      </w:r>
-      <w:r>
-        <w:rPr>
-          <w:lang w:val="en-US"/>
-        </w:rPr>
-        <w:t>.</w:t>
-      </w:r>
-      <w:r>
-        <w:rPr>
-          <w:lang w:val="en-US"/>
-        </w:rPr>
-        <w:t xml:space="preserve"> when my age is this and gender is this the output is always this.</w:t>
-      </w:r>
-    </w:p>
-    <w:p>
-      <w:pPr>
-        <w:pStyle w:val="ListParagraph"/>
-        <w:numPr>
-          <w:ilvl w:val="0"/>
-          <w:numId w:val="1"/>
-        </w:numPr>
-        <w:rPr>
-          <w:lang w:val="en-US"/>
-        </w:rPr>
-      </w:pPr>
-      <w:r>
-        <w:rPr>
-          <w:lang w:val="en-US"/>
-        </w:rPr>
         <w:t xml:space="preserve">Counterfactuals </w:t>
       </w:r>
       <w:r>
@@ -302,6 +290,47 @@
         <w:rPr>
           <w:lang w:val="en-US"/>
         </w:rPr>
+        <w:t>user_</w:t>
+      </w:r>
+      <w:proofErr w:type="gramStart"/>
+      <w:r>
+        <w:rPr>
+          <w:lang w:val="en-US"/>
+        </w:rPr>
+        <w:t>id</w:t>
+      </w:r>
+      <w:proofErr w:type="spellEnd"/>
+      <w:r>
+        <w:rPr>
+          <w:lang w:val="en-US"/>
+        </w:rPr>
+        <w:t xml:space="preserve"> ,</w:t>
+      </w:r>
+      <w:proofErr w:type="gramEnd"/>
+      <w:r>
+        <w:rPr>
+          <w:lang w:val="en-US"/>
+        </w:rPr>
+        <w:t xml:space="preserve"> Loan category, Amount, interest rate, Tenure(years)</w:t>
+      </w:r>
+    </w:p>
+    <w:p>
+      <w:pPr>
+        <w:rPr>
+          <w:lang w:val="en-US"/>
+        </w:rPr>
+      </w:pPr>
+      <w:r>
+        <w:rPr>
+          <w:lang w:val="en-US"/>
+        </w:rPr>
+        <w:t xml:space="preserve">Employment: </w:t>
+      </w:r>
+      <w:proofErr w:type="spellStart"/>
+      <w:r>
+        <w:rPr>
+          <w:lang w:val="en-US"/>
+        </w:rPr>
         <w:t>user_id</w:t>
       </w:r>
       <w:proofErr w:type="spellEnd"/>
@@ -309,20 +338,20 @@
         <w:rPr>
           <w:lang w:val="en-US"/>
         </w:rPr>
-        <w:t xml:space="preserve"> , Loan category, Amount, interest rate, Tenure(years)</w:t>
-      </w:r>
-    </w:p>
-    <w:p>
-      <w:pPr>
-        <w:rPr>
-          <w:lang w:val="en-US"/>
-        </w:rPr>
-      </w:pPr>
-      <w:r>
-        <w:rPr>
-          <w:lang w:val="en-US"/>
-        </w:rPr>
-        <w:t xml:space="preserve">Employment: </w:t>
+        <w:t>, Employment, Tier of Employment, industry, Role, Work Experience, Total Income</w:t>
+      </w:r>
+    </w:p>
+    <w:p>
+      <w:pPr>
+        <w:rPr>
+          <w:lang w:val="en-US"/>
+        </w:rPr>
+      </w:pPr>
+      <w:r>
+        <w:rPr>
+          <w:lang w:val="en-US"/>
+        </w:rPr>
+        <w:t xml:space="preserve">Personal Information: </w:t>
       </w:r>
       <w:proofErr w:type="spellStart"/>
       <w:r>
@@ -336,26 +365,84 @@
         <w:rPr>
           <w:lang w:val="en-US"/>
         </w:rPr>
-        <w:t>, Employment, Tier of Employment, industry, Role, Work Experience, Total Income</w:t>
-      </w:r>
-    </w:p>
-    <w:p>
-      <w:pPr>
-        <w:rPr>
-          <w:lang w:val="en-US"/>
-        </w:rPr>
-      </w:pPr>
-      <w:r>
-        <w:rPr>
-          <w:lang w:val="en-US"/>
-        </w:rPr>
-        <w:t xml:space="preserve">Personal Information: </w:t>
+        <w:t xml:space="preserve">, Gender, Married, Dependents, Home, </w:t>
       </w:r>
       <w:proofErr w:type="spellStart"/>
       <w:r>
         <w:rPr>
           <w:lang w:val="en-US"/>
         </w:rPr>
+        <w:t>Pincode</w:t>
+      </w:r>
+      <w:proofErr w:type="spellEnd"/>
+      <w:r>
+        <w:rPr>
+          <w:lang w:val="en-US"/>
+        </w:rPr>
+        <w:t xml:space="preserve">, Social Profile, </w:t>
+      </w:r>
+      <w:proofErr w:type="spellStart"/>
+      <w:r>
+        <w:rPr>
+          <w:lang w:val="en-US"/>
+        </w:rPr>
+        <w:t>is_</w:t>
+      </w:r>
+      <w:proofErr w:type="gramStart"/>
+      <w:r>
+        <w:rPr>
+          <w:lang w:val="en-US"/>
+        </w:rPr>
+        <w:t>verified</w:t>
+      </w:r>
+      <w:proofErr w:type="spellEnd"/>
+      <w:proofErr w:type="gramEnd"/>
+      <w:r>
+        <w:rPr>
+          <w:lang w:val="en-US"/>
+        </w:rPr>
+        <w:t xml:space="preserve"> </w:t>
+      </w:r>
+    </w:p>
+    <w:p>
+      <w:pPr>
+        <w:rPr>
+          <w:lang w:val="en-US"/>
+        </w:rPr>
+      </w:pPr>
+      <w:proofErr w:type="spellStart"/>
+      <w:r>
+        <w:rPr>
+          <w:lang w:val="en-US"/>
+        </w:rPr>
+        <w:t>Other_</w:t>
+      </w:r>
+      <w:proofErr w:type="gramStart"/>
+      <w:r>
+        <w:rPr>
+          <w:lang w:val="en-US"/>
+        </w:rPr>
+        <w:t>information</w:t>
+      </w:r>
+      <w:proofErr w:type="spellEnd"/>
+      <w:r>
+        <w:rPr>
+          <w:lang w:val="en-US"/>
+        </w:rPr>
+        <w:t xml:space="preserve"> :</w:t>
+      </w:r>
+      <w:proofErr w:type="gramEnd"/>
+      <w:r>
+        <w:rPr>
+          <w:lang w:val="en-US"/>
+        </w:rPr>
+        <w:t xml:space="preserve"> </w:t>
+      </w:r>
+      <w:proofErr w:type="spellStart"/>
+      <w:r>
+        <w:rPr>
+          <w:lang w:val="en-US"/>
+        </w:rPr>
         <w:t>user_id</w:t>
       </w:r>
       <w:proofErr w:type="spellEnd"/>
@@ -363,71 +450,507 @@
         <w:rPr>
           <w:lang w:val="en-US"/>
         </w:rPr>
-        <w:t xml:space="preserve">, Gender, Married, Dependents, Home, </w:t>
+        <w:t>, Deling_2yrs (how many times the payment has been delayed), Total Payment, Received principal, Interest Received, Number of loans, Defaulter</w:t>
+      </w:r>
+    </w:p>
+    <w:p>
+      <w:pPr>
+        <w:rPr>
+          <w:lang w:val="en-US"/>
+        </w:rPr>
+      </w:pPr>
+    </w:p>
+    <w:p>
+      <w:pPr>
+        <w:rPr>
+          <w:lang w:val="en-US"/>
+        </w:rPr>
+      </w:pPr>
+      <w:r>
+        <w:rPr>
+          <w:lang w:val="en-US"/>
+        </w:rPr>
+        <w:t xml:space="preserve">-Done with: </w:t>
+      </w:r>
+    </w:p>
+    <w:p>
+      <w:pPr>
+        <w:rPr>
+          <w:lang w:val="en-US"/>
+        </w:rPr>
+      </w:pPr>
+      <w:r>
+        <w:rPr>
+          <w:lang w:val="en-US"/>
+        </w:rPr>
+        <w:t>1) Missing values</w:t>
+      </w:r>
+    </w:p>
+    <w:p>
+      <w:pPr>
+        <w:rPr>
+          <w:lang w:val="en-US"/>
+        </w:rPr>
+      </w:pPr>
+      <w:r>
+        <w:rPr>
+          <w:lang w:val="en-US"/>
+        </w:rPr>
+        <w:t>2) Skewness</w:t>
+      </w:r>
+    </w:p>
+    <w:p>
+      <w:pPr>
+        <w:rPr>
+          <w:lang w:val="en-US"/>
+        </w:rPr>
+      </w:pPr>
+      <w:r>
+        <w:rPr>
+          <w:lang w:val="en-US"/>
+        </w:rPr>
+        <w:t>3) Encodings</w:t>
+      </w:r>
+    </w:p>
+    <w:p>
+      <w:pPr>
+        <w:rPr>
+          <w:lang w:val="en-US"/>
+        </w:rPr>
+      </w:pPr>
+      <w:r>
+        <w:rPr>
+          <w:lang w:val="en-US"/>
+        </w:rPr>
+        <w:t xml:space="preserve">4) Hande imbalance </w:t>
+      </w:r>
+      <w:proofErr w:type="gramStart"/>
+      <w:r>
+        <w:rPr>
+          <w:lang w:val="en-US"/>
+        </w:rPr>
+        <w:t>using  (</w:t>
+      </w:r>
+      <w:proofErr w:type="gramEnd"/>
+      <w:r>
+        <w:rPr>
+          <w:lang w:val="en-US"/>
+        </w:rPr>
+        <w:t xml:space="preserve"> from </w:t>
       </w:r>
       <w:proofErr w:type="spellStart"/>
       <w:r>
         <w:rPr>
           <w:lang w:val="en-US"/>
         </w:rPr>
-        <w:t>Pincode</w:t>
+        <w:t>imblearn.over_sampling</w:t>
       </w:r>
       <w:proofErr w:type="spellEnd"/>
       <w:r>
         <w:rPr>
           <w:lang w:val="en-US"/>
         </w:rPr>
-        <w:t xml:space="preserve">, Social Profile, </w:t>
+        <w:t xml:space="preserve"> import </w:t>
       </w:r>
       <w:proofErr w:type="spellStart"/>
       <w:r>
         <w:rPr>
           <w:lang w:val="en-US"/>
         </w:rPr>
-        <w:t>is_verified</w:t>
+        <w:t>RandomOverSampler</w:t>
       </w:r>
       <w:proofErr w:type="spellEnd"/>
       <w:r>
         <w:rPr>
           <w:lang w:val="en-US"/>
         </w:rPr>
+        <w:t xml:space="preserve"> )</w:t>
+      </w:r>
+      <w:r>
+        <w:rPr>
+          <w:lang w:val="en-US"/>
+        </w:rPr>
+        <w:t>(SMOTE – revise)</w:t>
+      </w:r>
+    </w:p>
+    <w:p>
+      <w:pPr>
+        <w:shd w:val="clear" w:color="auto" w:fill="1F1F1F"/>
+        <w:spacing w:line="285" w:lineRule="atLeast"/>
+        <w:rPr>
+          <w:rFonts w:ascii="Consolas" w:eastAsia="Times New Roman" w:hAnsi="Consolas" w:cs="Times New Roman"/>
+          <w:color w:val="CCCCCC"/>
+          <w:kern w:val="0"/>
+          <w:sz w:val="21"/>
+          <w:szCs w:val="21"/>
+          <w:lang w:eastAsia="en-IN"/>
+          <w14:ligatures w14:val="none"/>
+        </w:rPr>
+      </w:pPr>
+      <w:r>
+        <w:rPr>
+          <w:lang w:val="en-US"/>
+        </w:rPr>
+        <w:tab/>
+      </w:r>
+      <w:r>
+        <w:rPr>
+          <w:rFonts w:ascii="Consolas" w:eastAsia="Times New Roman" w:hAnsi="Consolas" w:cs="Times New Roman"/>
+          <w:color w:val="CCCCCC"/>
+          <w:kern w:val="0"/>
+          <w:sz w:val="21"/>
+          <w:szCs w:val="21"/>
+          <w:lang w:eastAsia="en-IN"/>
+          <w14:ligatures w14:val="none"/>
+        </w:rPr>
+        <w:t> </w:t>
+      </w:r>
+      <w:proofErr w:type="spellStart"/>
+      <w:r>
+        <w:rPr>
+          <w:rFonts w:ascii="Consolas" w:eastAsia="Times New Roman" w:hAnsi="Consolas" w:cs="Times New Roman"/>
+          <w:color w:val="9CDCFE"/>
+          <w:kern w:val="0"/>
+          <w:sz w:val="21"/>
+          <w:szCs w:val="21"/>
+          <w:lang w:eastAsia="en-IN"/>
+          <w14:ligatures w14:val="none"/>
+        </w:rPr>
+        <w:t>oversampler</w:t>
+      </w:r>
+      <w:proofErr w:type="spellEnd"/>
+      <w:r>
+        <w:rPr>
+          <w:rFonts w:ascii="Consolas" w:eastAsia="Times New Roman" w:hAnsi="Consolas" w:cs="Times New Roman"/>
+          <w:color w:val="CCCCCC"/>
+          <w:kern w:val="0"/>
+          <w:sz w:val="21"/>
+          <w:szCs w:val="21"/>
+          <w:lang w:eastAsia="en-IN"/>
+          <w14:ligatures w14:val="none"/>
+        </w:rPr>
         <w:t xml:space="preserve"> </w:t>
       </w:r>
-    </w:p>
-    <w:p>
-      <w:pPr>
-        <w:rPr>
-          <w:lang w:val="en-US"/>
-        </w:rPr>
-      </w:pPr>
+      <w:r>
+        <w:rPr>
+          <w:rFonts w:ascii="Consolas" w:eastAsia="Times New Roman" w:hAnsi="Consolas" w:cs="Times New Roman"/>
+          <w:color w:val="D4D4D4"/>
+          <w:kern w:val="0"/>
+          <w:sz w:val="21"/>
+          <w:szCs w:val="21"/>
+          <w:lang w:eastAsia="en-IN"/>
+          <w14:ligatures w14:val="none"/>
+        </w:rPr>
+        <w:t>=</w:t>
+      </w:r>
+      <w:r>
+        <w:rPr>
+          <w:rFonts w:ascii="Consolas" w:eastAsia="Times New Roman" w:hAnsi="Consolas" w:cs="Times New Roman"/>
+          <w:color w:val="CCCCCC"/>
+          <w:kern w:val="0"/>
+          <w:sz w:val="21"/>
+          <w:szCs w:val="21"/>
+          <w:lang w:eastAsia="en-IN"/>
+          <w14:ligatures w14:val="none"/>
+        </w:rPr>
+        <w:t xml:space="preserve"> </w:t>
+      </w:r>
       <w:proofErr w:type="spellStart"/>
       <w:r>
         <w:rPr>
-          <w:lang w:val="en-US"/>
-        </w:rPr>
-        <w:t>Other_information</w:t>
+          <w:rFonts w:ascii="Consolas" w:eastAsia="Times New Roman" w:hAnsi="Consolas" w:cs="Times New Roman"/>
+          <w:color w:val="CCCCCC"/>
+          <w:kern w:val="0"/>
+          <w:sz w:val="21"/>
+          <w:szCs w:val="21"/>
+          <w:lang w:eastAsia="en-IN"/>
+          <w14:ligatures w14:val="none"/>
+        </w:rPr>
+        <w:t>RandomOverSampler</w:t>
       </w:r>
       <w:proofErr w:type="spellEnd"/>
       <w:r>
         <w:rPr>
-          <w:lang w:val="en-US"/>
-        </w:rPr>
-        <w:t xml:space="preserve"> : </w:t>
+          <w:rFonts w:ascii="Consolas" w:eastAsia="Times New Roman" w:hAnsi="Consolas" w:cs="Times New Roman"/>
+          <w:color w:val="CCCCCC"/>
+          <w:kern w:val="0"/>
+          <w:sz w:val="21"/>
+          <w:szCs w:val="21"/>
+          <w:lang w:eastAsia="en-IN"/>
+          <w14:ligatures w14:val="none"/>
+        </w:rPr>
+        <w:t>(</w:t>
       </w:r>
       <w:proofErr w:type="spellStart"/>
       <w:r>
         <w:rPr>
-          <w:lang w:val="en-US"/>
-        </w:rPr>
-        <w:t>user_id</w:t>
+          <w:rFonts w:ascii="Consolas" w:eastAsia="Times New Roman" w:hAnsi="Consolas" w:cs="Times New Roman"/>
+          <w:color w:val="9CDCFE"/>
+          <w:kern w:val="0"/>
+          <w:sz w:val="21"/>
+          <w:szCs w:val="21"/>
+          <w:lang w:eastAsia="en-IN"/>
+          <w14:ligatures w14:val="none"/>
+        </w:rPr>
+        <w:t>random_state</w:t>
       </w:r>
       <w:proofErr w:type="spellEnd"/>
       <w:r>
         <w:rPr>
-          <w:lang w:val="en-US"/>
-        </w:rPr>
-        <w:t>, Deling_2yrs (how many times the payment has been delayed), Total Payment, Received principal, Interest Received, Number of loans, Defaulter</w:t>
-      </w:r>
+          <w:rFonts w:ascii="Consolas" w:eastAsia="Times New Roman" w:hAnsi="Consolas" w:cs="Times New Roman"/>
+          <w:color w:val="D4D4D4"/>
+          <w:kern w:val="0"/>
+          <w:sz w:val="21"/>
+          <w:szCs w:val="21"/>
+          <w:lang w:eastAsia="en-IN"/>
+          <w14:ligatures w14:val="none"/>
+        </w:rPr>
+        <w:t>=</w:t>
+      </w:r>
+      <w:r>
+        <w:rPr>
+          <w:rFonts w:ascii="Consolas" w:eastAsia="Times New Roman" w:hAnsi="Consolas" w:cs="Times New Roman"/>
+          <w:color w:val="B5CEA8"/>
+          <w:kern w:val="0"/>
+          <w:sz w:val="21"/>
+          <w:szCs w:val="21"/>
+          <w:lang w:eastAsia="en-IN"/>
+          <w14:ligatures w14:val="none"/>
+        </w:rPr>
+        <w:t>42</w:t>
+      </w:r>
+      <w:r>
+        <w:rPr>
+          <w:rFonts w:ascii="Consolas" w:eastAsia="Times New Roman" w:hAnsi="Consolas" w:cs="Times New Roman"/>
+          <w:color w:val="CCCCCC"/>
+          <w:kern w:val="0"/>
+          <w:sz w:val="21"/>
+          <w:szCs w:val="21"/>
+          <w:lang w:eastAsia="en-IN"/>
+          <w14:ligatures w14:val="none"/>
+        </w:rPr>
+        <w:t>)</w:t>
+      </w:r>
+    </w:p>
+    <w:p>
+      <w:pPr>
+        <w:shd w:val="clear" w:color="auto" w:fill="1F1F1F"/>
+        <w:spacing w:after="0" w:line="285" w:lineRule="atLeast"/>
+        <w:rPr>
+          <w:rFonts w:ascii="Consolas" w:eastAsia="Times New Roman" w:hAnsi="Consolas" w:cs="Times New Roman"/>
+          <w:color w:val="CCCCCC"/>
+          <w:kern w:val="0"/>
+          <w:sz w:val="21"/>
+          <w:szCs w:val="21"/>
+          <w:lang w:eastAsia="en-IN"/>
+          <w14:ligatures w14:val="none"/>
+        </w:rPr>
+      </w:pPr>
+      <w:r>
+        <w:rPr>
+          <w:rFonts w:ascii="Consolas" w:eastAsia="Times New Roman" w:hAnsi="Consolas" w:cs="Times New Roman"/>
+          <w:color w:val="CCCCCC"/>
+          <w:kern w:val="0"/>
+          <w:sz w:val="21"/>
+          <w:szCs w:val="21"/>
+          <w:lang w:eastAsia="en-IN"/>
+          <w14:ligatures w14:val="none"/>
+        </w:rPr>
+        <w:t xml:space="preserve">  </w:t>
+      </w:r>
+      <w:r>
+        <w:rPr>
+          <w:rFonts w:ascii="Consolas" w:eastAsia="Times New Roman" w:hAnsi="Consolas" w:cs="Times New Roman"/>
+          <w:color w:val="4FC1FF"/>
+          <w:kern w:val="0"/>
+          <w:sz w:val="21"/>
+          <w:szCs w:val="21"/>
+          <w:lang w:eastAsia="en-IN"/>
+          <w14:ligatures w14:val="none"/>
+        </w:rPr>
+        <w:t>X</w:t>
+      </w:r>
+      <w:r>
+        <w:rPr>
+          <w:rFonts w:ascii="Consolas" w:eastAsia="Times New Roman" w:hAnsi="Consolas" w:cs="Times New Roman"/>
+          <w:color w:val="CCCCCC"/>
+          <w:kern w:val="0"/>
+          <w:sz w:val="21"/>
+          <w:szCs w:val="21"/>
+          <w:lang w:eastAsia="en-IN"/>
+          <w14:ligatures w14:val="none"/>
+        </w:rPr>
+        <w:t xml:space="preserve">, </w:t>
+      </w:r>
+      <w:r>
+        <w:rPr>
+          <w:rFonts w:ascii="Consolas" w:eastAsia="Times New Roman" w:hAnsi="Consolas" w:cs="Times New Roman"/>
+          <w:color w:val="9CDCFE"/>
+          <w:kern w:val="0"/>
+          <w:sz w:val="21"/>
+          <w:szCs w:val="21"/>
+          <w:lang w:eastAsia="en-IN"/>
+          <w14:ligatures w14:val="none"/>
+        </w:rPr>
+        <w:t>y</w:t>
+      </w:r>
+      <w:r>
+        <w:rPr>
+          <w:rFonts w:ascii="Consolas" w:eastAsia="Times New Roman" w:hAnsi="Consolas" w:cs="Times New Roman"/>
+          <w:color w:val="CCCCCC"/>
+          <w:kern w:val="0"/>
+          <w:sz w:val="21"/>
+          <w:szCs w:val="21"/>
+          <w:lang w:eastAsia="en-IN"/>
+          <w14:ligatures w14:val="none"/>
+        </w:rPr>
+        <w:t xml:space="preserve"> </w:t>
+      </w:r>
+      <w:r>
+        <w:rPr>
+          <w:rFonts w:ascii="Consolas" w:eastAsia="Times New Roman" w:hAnsi="Consolas" w:cs="Times New Roman"/>
+          <w:color w:val="D4D4D4"/>
+          <w:kern w:val="0"/>
+          <w:sz w:val="21"/>
+          <w:szCs w:val="21"/>
+          <w:lang w:eastAsia="en-IN"/>
+          <w14:ligatures w14:val="none"/>
+        </w:rPr>
+        <w:t>=</w:t>
+      </w:r>
+      <w:r>
+        <w:rPr>
+          <w:rFonts w:ascii="Consolas" w:eastAsia="Times New Roman" w:hAnsi="Consolas" w:cs="Times New Roman"/>
+          <w:color w:val="CCCCCC"/>
+          <w:kern w:val="0"/>
+          <w:sz w:val="21"/>
+          <w:szCs w:val="21"/>
+          <w:lang w:eastAsia="en-IN"/>
+          <w14:ligatures w14:val="none"/>
+        </w:rPr>
+        <w:t xml:space="preserve"> </w:t>
+      </w:r>
+      <w:proofErr w:type="spellStart"/>
+      <w:r>
+        <w:rPr>
+          <w:rFonts w:ascii="Consolas" w:eastAsia="Times New Roman" w:hAnsi="Consolas" w:cs="Times New Roman"/>
+          <w:color w:val="9CDCFE"/>
+          <w:kern w:val="0"/>
+          <w:sz w:val="21"/>
+          <w:szCs w:val="21"/>
+          <w:lang w:eastAsia="en-IN"/>
+          <w14:ligatures w14:val="none"/>
+        </w:rPr>
+        <w:t>oversampler</w:t>
+      </w:r>
+      <w:r>
+        <w:rPr>
+          <w:rFonts w:ascii="Consolas" w:eastAsia="Times New Roman" w:hAnsi="Consolas" w:cs="Times New Roman"/>
+          <w:color w:val="CCCCCC"/>
+          <w:kern w:val="0"/>
+          <w:sz w:val="21"/>
+          <w:szCs w:val="21"/>
+          <w:lang w:eastAsia="en-IN"/>
+          <w14:ligatures w14:val="none"/>
+        </w:rPr>
+        <w:t>.fit_</w:t>
+      </w:r>
+      <w:proofErr w:type="gramStart"/>
+      <w:r>
+        <w:rPr>
+          <w:rFonts w:ascii="Consolas" w:eastAsia="Times New Roman" w:hAnsi="Consolas" w:cs="Times New Roman"/>
+          <w:color w:val="CCCCCC"/>
+          <w:kern w:val="0"/>
+          <w:sz w:val="21"/>
+          <w:szCs w:val="21"/>
+          <w:lang w:eastAsia="en-IN"/>
+          <w14:ligatures w14:val="none"/>
+        </w:rPr>
+        <w:t>resample</w:t>
+      </w:r>
+      <w:proofErr w:type="spellEnd"/>
+      <w:r>
+        <w:rPr>
+          <w:rFonts w:ascii="Consolas" w:eastAsia="Times New Roman" w:hAnsi="Consolas" w:cs="Times New Roman"/>
+          <w:color w:val="CCCCCC"/>
+          <w:kern w:val="0"/>
+          <w:sz w:val="21"/>
+          <w:szCs w:val="21"/>
+          <w:lang w:eastAsia="en-IN"/>
+          <w14:ligatures w14:val="none"/>
+        </w:rPr>
+        <w:t>(</w:t>
+      </w:r>
+      <w:proofErr w:type="gramEnd"/>
+      <w:r>
+        <w:rPr>
+          <w:rFonts w:ascii="Consolas" w:eastAsia="Times New Roman" w:hAnsi="Consolas" w:cs="Times New Roman"/>
+          <w:color w:val="4FC1FF"/>
+          <w:kern w:val="0"/>
+          <w:sz w:val="21"/>
+          <w:szCs w:val="21"/>
+          <w:lang w:eastAsia="en-IN"/>
+          <w14:ligatures w14:val="none"/>
+        </w:rPr>
+        <w:t>X</w:t>
+      </w:r>
+      <w:r>
+        <w:rPr>
+          <w:rFonts w:ascii="Consolas" w:eastAsia="Times New Roman" w:hAnsi="Consolas" w:cs="Times New Roman"/>
+          <w:color w:val="CCCCCC"/>
+          <w:kern w:val="0"/>
+          <w:sz w:val="21"/>
+          <w:szCs w:val="21"/>
+          <w:lang w:eastAsia="en-IN"/>
+          <w14:ligatures w14:val="none"/>
+        </w:rPr>
+        <w:t xml:space="preserve">, </w:t>
+      </w:r>
+      <w:r>
+        <w:rPr>
+          <w:rFonts w:ascii="Consolas" w:eastAsia="Times New Roman" w:hAnsi="Consolas" w:cs="Times New Roman"/>
+          <w:color w:val="9CDCFE"/>
+          <w:kern w:val="0"/>
+          <w:sz w:val="21"/>
+          <w:szCs w:val="21"/>
+          <w:lang w:eastAsia="en-IN"/>
+          <w14:ligatures w14:val="none"/>
+        </w:rPr>
+        <w:t>y</w:t>
+      </w:r>
+      <w:r>
+        <w:rPr>
+          <w:rFonts w:ascii="Consolas" w:eastAsia="Times New Roman" w:hAnsi="Consolas" w:cs="Times New Roman"/>
+          <w:color w:val="CCCCCC"/>
+          <w:kern w:val="0"/>
+          <w:sz w:val="21"/>
+          <w:szCs w:val="21"/>
+          <w:lang w:eastAsia="en-IN"/>
+          <w14:ligatures w14:val="none"/>
+        </w:rPr>
+        <w:t>)</w:t>
+      </w:r>
+    </w:p>
+    <w:p>
+      <w:pPr>
+        <w:rPr>
+          <w:lang w:val="en-US"/>
+        </w:rPr>
+      </w:pPr>
+    </w:p>
+    <w:p>
+      <w:pPr>
+        <w:rPr>
+          <w:lang w:val="en-US"/>
+        </w:rPr>
+      </w:pPr>
+    </w:p>
+    <w:p>
+      <w:pPr>
+        <w:rPr>
+          <w:lang w:val="en-US"/>
+        </w:rPr>
+      </w:pPr>
     </w:p>
     <w:p/>
     <w:p/>

--- a/Project-Notes.docx
+++ b/Project-Notes.docx
@@ -930,6 +930,271 @@
         </w:rPr>
         <w:t>)</w:t>
       </w:r>
+    </w:p>
+    <w:p>
+      <w:pPr>
+        <w:rPr>
+          <w:lang w:val="en-US"/>
+        </w:rPr>
+      </w:pPr>
+    </w:p>
+    <w:p>
+      <w:pPr>
+        <w:rPr>
+          <w:lang w:val="en-US"/>
+        </w:rPr>
+      </w:pPr>
+      <w:r>
+        <w:rPr>
+          <w:lang w:val="en-US"/>
+        </w:rPr>
+        <w:t>Two types of oversampling:</w:t>
+      </w:r>
+    </w:p>
+    <w:p>
+      <w:pPr>
+        <w:pStyle w:val="ListParagraph"/>
+        <w:numPr>
+          <w:ilvl w:val="0"/>
+          <w:numId w:val="2"/>
+        </w:numPr>
+        <w:rPr>
+          <w:lang w:val="en-US"/>
+        </w:rPr>
+      </w:pPr>
+      <w:r>
+        <w:rPr>
+          <w:lang w:val="en-US"/>
+        </w:rPr>
+        <w:t>Random Over Sampling</w:t>
+      </w:r>
+    </w:p>
+    <w:p>
+      <w:pPr>
+        <w:pStyle w:val="ListParagraph"/>
+        <w:numPr>
+          <w:ilvl w:val="0"/>
+          <w:numId w:val="2"/>
+        </w:numPr>
+        <w:rPr>
+          <w:lang w:val="en-US"/>
+        </w:rPr>
+      </w:pPr>
+      <w:r>
+        <w:rPr>
+          <w:lang w:val="en-US"/>
+        </w:rPr>
+        <w:lastRenderedPageBreak/>
+        <w:t>SMOTE (Synthetic minority oversampling techniques</w:t>
+      </w:r>
+      <w:proofErr w:type="gramStart"/>
+      <w:r>
+        <w:rPr>
+          <w:lang w:val="en-US"/>
+        </w:rPr>
+        <w:t>) :</w:t>
+      </w:r>
+      <w:proofErr w:type="gramEnd"/>
+      <w:r>
+        <w:rPr>
+          <w:noProof/>
+        </w:rPr>
+        <w:t xml:space="preserve"> </w:t>
+      </w:r>
+      <w:r>
+        <w:rPr>
+          <w:lang w:val="en-US"/>
+        </w:rPr>
+        <w:drawing>
+          <wp:inline distT="0" distB="0" distL="0" distR="0" wp14:anchorId="6B36E7CB" wp14:editId="34675873">
+            <wp:extent cx="4972744" cy="2724530"/>
+            <wp:effectExtent l="0" t="0" r="0" b="0"/>
+            <wp:docPr id="1208537894" name="Picture 1" descr="A drawing of a triangle with dots and lines on a piece of paper&#10;&#10;Description automatically generated"/>
+            <wp:cNvGraphicFramePr>
+              <a:graphicFrameLocks xmlns:a="http://schemas.openxmlformats.org/drawingml/2006/main" noChangeAspect="1"/>
+            </wp:cNvGraphicFramePr>
+            <a:graphic xmlns:a="http://schemas.openxmlformats.org/drawingml/2006/main">
+              <a:graphicData uri="http://schemas.openxmlformats.org/drawingml/2006/picture">
+                <pic:pic xmlns:pic="http://schemas.openxmlformats.org/drawingml/2006/picture">
+                  <pic:nvPicPr>
+                    <pic:cNvPr id="1208537894" name="Picture 1" descr="A drawing of a triangle with dots and lines on a piece of paper&#10;&#10;Description automatically generated"/>
+                    <pic:cNvPicPr/>
+                  </pic:nvPicPr>
+                  <pic:blipFill>
+                    <a:blip r:embed="rId5"/>
+                    <a:stretch>
+                      <a:fillRect/>
+                    </a:stretch>
+                  </pic:blipFill>
+                  <pic:spPr>
+                    <a:xfrm>
+                      <a:off x="0" y="0"/>
+                      <a:ext cx="4972744" cy="2724530"/>
+                    </a:xfrm>
+                    <a:prstGeom prst="rect">
+                      <a:avLst/>
+                    </a:prstGeom>
+                  </pic:spPr>
+                </pic:pic>
+              </a:graphicData>
+            </a:graphic>
+          </wp:inline>
+        </w:drawing>
+      </w:r>
+    </w:p>
+    <w:p>
+      <w:pPr>
+        <w:rPr>
+          <w:lang w:val="en-US"/>
+        </w:rPr>
+      </w:pPr>
+      <w:proofErr w:type="gramStart"/>
+      <w:r>
+        <w:rPr>
+          <w:lang w:val="en-US"/>
+        </w:rPr>
+        <w:t>Here,  3</w:t>
+      </w:r>
+      <w:proofErr w:type="gramEnd"/>
+      <w:r>
+        <w:rPr>
+          <w:lang w:val="en-US"/>
+        </w:rPr>
+        <w:t xml:space="preserve"> is represented as the K nearest neighbors. First split the data and apply </w:t>
+      </w:r>
+      <w:proofErr w:type="spellStart"/>
+      <w:r>
+        <w:rPr>
+          <w:lang w:val="en-US"/>
+        </w:rPr>
+        <w:t>smot</w:t>
+      </w:r>
+      <w:proofErr w:type="spellEnd"/>
+      <w:r>
+        <w:rPr>
+          <w:lang w:val="en-US"/>
+        </w:rPr>
+        <w:t xml:space="preserve"> on training </w:t>
+      </w:r>
+      <w:proofErr w:type="gramStart"/>
+      <w:r>
+        <w:rPr>
+          <w:lang w:val="en-US"/>
+        </w:rPr>
+        <w:t>data</w:t>
+      </w:r>
+      <w:proofErr w:type="gramEnd"/>
+    </w:p>
+    <w:p>
+      <w:pPr>
+        <w:rPr>
+          <w:lang w:val="en-US"/>
+        </w:rPr>
+      </w:pPr>
+    </w:p>
+    <w:p>
+      <w:pPr>
+        <w:rPr>
+          <w:lang w:val="en-US"/>
+        </w:rPr>
+      </w:pPr>
+    </w:p>
+    <w:p>
+      <w:pPr>
+        <w:rPr>
+          <w:lang w:val="en-US"/>
+        </w:rPr>
+      </w:pPr>
+      <w:r>
+        <w:rPr>
+          <w:lang w:val="en-US"/>
+        </w:rPr>
+        <w:t>MODELING:</w:t>
+      </w:r>
+    </w:p>
+    <w:p>
+      <w:pPr>
+        <w:rPr>
+          <w:lang w:val="en-US"/>
+        </w:rPr>
+      </w:pPr>
+    </w:p>
+    <w:p>
+      <w:pPr>
+        <w:pStyle w:val="ListParagraph"/>
+        <w:numPr>
+          <w:ilvl w:val="0"/>
+          <w:numId w:val="3"/>
+        </w:numPr>
+        <w:rPr>
+          <w:lang w:val="en-US"/>
+        </w:rPr>
+      </w:pPr>
+      <w:r>
+        <w:rPr>
+          <w:lang w:val="en-US"/>
+        </w:rPr>
+        <w:t>Neptune: Keep track of the models</w:t>
+      </w:r>
+    </w:p>
+    <w:p>
+      <w:pPr>
+        <w:pStyle w:val="ListParagraph"/>
+        <w:numPr>
+          <w:ilvl w:val="0"/>
+          <w:numId w:val="3"/>
+        </w:numPr>
+        <w:rPr>
+          <w:lang w:val="en-US"/>
+        </w:rPr>
+      </w:pPr>
+      <w:proofErr w:type="spellStart"/>
+      <w:r>
+        <w:rPr>
+          <w:lang w:val="en-US"/>
+        </w:rPr>
+        <w:t>Hyperpot</w:t>
+      </w:r>
+      <w:proofErr w:type="spellEnd"/>
+      <w:r>
+        <w:rPr>
+          <w:lang w:val="en-US"/>
+        </w:rPr>
+        <w:t>: Best parameters</w:t>
+      </w:r>
+    </w:p>
+    <w:p>
+      <w:pPr>
+        <w:pStyle w:val="ListParagraph"/>
+        <w:numPr>
+          <w:ilvl w:val="0"/>
+          <w:numId w:val="3"/>
+        </w:numPr>
+        <w:rPr>
+          <w:lang w:val="en-US"/>
+        </w:rPr>
+      </w:pPr>
+    </w:p>
+    <w:p>
+      <w:pPr>
+        <w:rPr>
+          <w:lang w:val="en-US"/>
+        </w:rPr>
+      </w:pPr>
+    </w:p>
+    <w:p>
+      <w:pPr>
+        <w:rPr>
+          <w:lang w:val="en-US"/>
+        </w:rPr>
+      </w:pPr>
+    </w:p>
+    <w:p>
+      <w:pPr>
+        <w:rPr>
+          <w:lang w:val="en-US"/>
+        </w:rPr>
+      </w:pPr>
     </w:p>
     <w:p>
       <w:pPr>
@@ -967,6 +1232,184 @@
 <file path=word/numbering.xml><?xml version="1.0" encoding="utf-8"?>
 <w:numbering xmlns:wpc="http://schemas.microsoft.com/office/word/2010/wordprocessingCanvas" xmlns:cx="http://schemas.microsoft.com/office/drawing/2014/chartex" xmlns:cx1="http://schemas.microsoft.com/office/drawing/2015/9/8/chartex" xmlns:cx2="http://schemas.microsoft.com/office/drawing/2015/10/21/chartex" xmlns:cx3="http://schemas.microsoft.com/office/drawing/2016/5/9/chartex" xmlns:cx4="http://schemas.microsoft.com/office/drawing/2016/5/10/chartex" xmlns:cx5="http://schemas.microsoft.com/office/drawing/2016/5/11/chartex" xmlns:cx6="http://schemas.microsoft.com/office/drawing/2016/5/12/chartex" xmlns:cx7="http://schemas.microsoft.com/office/drawing/2016/5/13/chartex" xmlns:cx8="http://schemas.microsoft.com/office/drawing/2016/5/14/chartex" xmlns:mc="http://schemas.openxmlformats.org/markup-compatibility/2006" xmlns:aink="http://schemas.microsoft.com/office/drawing/2016/ink" xmlns:am3d="http://schemas.microsoft.com/office/drawing/2017/model3d" xmlns:o="urn:schemas-microsoft-com:office:office" xmlns:oel="http://schemas.microsoft.com/office/2019/extlst" xmlns:r="http://schemas.openxmlformats.org/officeDocument/2006/relationships" xmlns:m="http://schemas.openxmlformats.org/officeDocument/2006/math" xmlns:v="urn:schemas-microsoft-com:vml" xmlns:wp14="http://schemas.microsoft.com/office/word/2010/wordprocessingDrawing" xmlns:wp="http://schemas.openxmlformats.org/drawingml/2006/wordprocessingDrawing" xmlns:w10="urn:schemas-microsoft-com:office:word" xmlns:w="http://schemas.openxmlformats.org/wordprocessingml/2006/main" xmlns:w14="http://schemas.microsoft.com/office/word/2010/wordml" xmlns:w15="http://schemas.microsoft.com/office/word/2012/wordml" xmlns:w16cex="http://schemas.microsoft.com/office/word/2018/wordml/cex" xmlns:w16cid="http://schemas.microsoft.com/office/word/2016/wordml/cid" xmlns:w16="http://schemas.microsoft.com/office/word/2018/wordml" xmlns:w16sdtdh="http://schemas.microsoft.com/office/word/2020/wordml/sdtdatahash" xmlns:w16se="http://schemas.microsoft.com/office/word/2015/wordml/symex" xmlns:wpg="http://schemas.microsoft.com/office/word/2010/wordprocessingGroup" xmlns:wpi="http://schemas.microsoft.com/office/word/2010/wordprocessingInk" xmlns:wne="http://schemas.microsoft.com/office/word/2006/wordml" xmlns:wps="http://schemas.microsoft.com/office/word/2010/wordprocessingShape" mc:Ignorable="w14 w15 w16se w16cid w16 w16cex w16sdtdh wp14">
   <w:abstractNum w:abstractNumId="0" w15:restartNumberingAfterBreak="0">
+    <w:nsid w:val="559170EC"/>
+    <w:multiLevelType w:val="hybridMultilevel"/>
+    <w:tmpl w:val="3D6A71EA"/>
+    <w:lvl w:ilvl="0" w:tplc="40090011">
+      <w:start w:val="1"/>
+      <w:numFmt w:val="decimal"/>
+      <w:lvlText w:val="%1)"/>
+      <w:lvlJc w:val="left"/>
+      <w:pPr>
+        <w:ind w:left="720" w:hanging="360"/>
+      </w:pPr>
+      <w:rPr>
+        <w:rFonts w:hint="default"/>
+      </w:rPr>
+    </w:lvl>
+    <w:lvl w:ilvl="1" w:tplc="40090019" w:tentative="1">
+      <w:start w:val="1"/>
+      <w:numFmt w:val="lowerLetter"/>
+      <w:lvlText w:val="%2."/>
+      <w:lvlJc w:val="left"/>
+      <w:pPr>
+        <w:ind w:left="1440" w:hanging="360"/>
+      </w:pPr>
+    </w:lvl>
+    <w:lvl w:ilvl="2" w:tplc="4009001B" w:tentative="1">
+      <w:start w:val="1"/>
+      <w:numFmt w:val="lowerRoman"/>
+      <w:lvlText w:val="%3."/>
+      <w:lvlJc w:val="right"/>
+      <w:pPr>
+        <w:ind w:left="2160" w:hanging="180"/>
+      </w:pPr>
+    </w:lvl>
+    <w:lvl w:ilvl="3" w:tplc="4009000F" w:tentative="1">
+      <w:start w:val="1"/>
+      <w:numFmt w:val="decimal"/>
+      <w:lvlText w:val="%4."/>
+      <w:lvlJc w:val="left"/>
+      <w:pPr>
+        <w:ind w:left="2880" w:hanging="360"/>
+      </w:pPr>
+    </w:lvl>
+    <w:lvl w:ilvl="4" w:tplc="40090019" w:tentative="1">
+      <w:start w:val="1"/>
+      <w:numFmt w:val="lowerLetter"/>
+      <w:lvlText w:val="%5."/>
+      <w:lvlJc w:val="left"/>
+      <w:pPr>
+        <w:ind w:left="3600" w:hanging="360"/>
+      </w:pPr>
+    </w:lvl>
+    <w:lvl w:ilvl="5" w:tplc="4009001B" w:tentative="1">
+      <w:start w:val="1"/>
+      <w:numFmt w:val="lowerRoman"/>
+      <w:lvlText w:val="%6."/>
+      <w:lvlJc w:val="right"/>
+      <w:pPr>
+        <w:ind w:left="4320" w:hanging="180"/>
+      </w:pPr>
+    </w:lvl>
+    <w:lvl w:ilvl="6" w:tplc="4009000F" w:tentative="1">
+      <w:start w:val="1"/>
+      <w:numFmt w:val="decimal"/>
+      <w:lvlText w:val="%7."/>
+      <w:lvlJc w:val="left"/>
+      <w:pPr>
+        <w:ind w:left="5040" w:hanging="360"/>
+      </w:pPr>
+    </w:lvl>
+    <w:lvl w:ilvl="7" w:tplc="40090019" w:tentative="1">
+      <w:start w:val="1"/>
+      <w:numFmt w:val="lowerLetter"/>
+      <w:lvlText w:val="%8."/>
+      <w:lvlJc w:val="left"/>
+      <w:pPr>
+        <w:ind w:left="5760" w:hanging="360"/>
+      </w:pPr>
+    </w:lvl>
+    <w:lvl w:ilvl="8" w:tplc="4009001B" w:tentative="1">
+      <w:start w:val="1"/>
+      <w:numFmt w:val="lowerRoman"/>
+      <w:lvlText w:val="%9."/>
+      <w:lvlJc w:val="right"/>
+      <w:pPr>
+        <w:ind w:left="6480" w:hanging="180"/>
+      </w:pPr>
+    </w:lvl>
+  </w:abstractNum>
+  <w:abstractNum w:abstractNumId="1" w15:restartNumberingAfterBreak="0">
+    <w:nsid w:val="61D3156F"/>
+    <w:multiLevelType w:val="hybridMultilevel"/>
+    <w:tmpl w:val="B40CE49E"/>
+    <w:lvl w:ilvl="0" w:tplc="40090011">
+      <w:start w:val="1"/>
+      <w:numFmt w:val="decimal"/>
+      <w:lvlText w:val="%1)"/>
+      <w:lvlJc w:val="left"/>
+      <w:pPr>
+        <w:ind w:left="720" w:hanging="360"/>
+      </w:pPr>
+      <w:rPr>
+        <w:rFonts w:hint="default"/>
+      </w:rPr>
+    </w:lvl>
+    <w:lvl w:ilvl="1" w:tplc="40090019" w:tentative="1">
+      <w:start w:val="1"/>
+      <w:numFmt w:val="lowerLetter"/>
+      <w:lvlText w:val="%2."/>
+      <w:lvlJc w:val="left"/>
+      <w:pPr>
+        <w:ind w:left="1440" w:hanging="360"/>
+      </w:pPr>
+    </w:lvl>
+    <w:lvl w:ilvl="2" w:tplc="4009001B" w:tentative="1">
+      <w:start w:val="1"/>
+      <w:numFmt w:val="lowerRoman"/>
+      <w:lvlText w:val="%3."/>
+      <w:lvlJc w:val="right"/>
+      <w:pPr>
+        <w:ind w:left="2160" w:hanging="180"/>
+      </w:pPr>
+    </w:lvl>
+    <w:lvl w:ilvl="3" w:tplc="4009000F" w:tentative="1">
+      <w:start w:val="1"/>
+      <w:numFmt w:val="decimal"/>
+      <w:lvlText w:val="%4."/>
+      <w:lvlJc w:val="left"/>
+      <w:pPr>
+        <w:ind w:left="2880" w:hanging="360"/>
+      </w:pPr>
+    </w:lvl>
+    <w:lvl w:ilvl="4" w:tplc="40090019" w:tentative="1">
+      <w:start w:val="1"/>
+      <w:numFmt w:val="lowerLetter"/>
+      <w:lvlText w:val="%5."/>
+      <w:lvlJc w:val="left"/>
+      <w:pPr>
+        <w:ind w:left="3600" w:hanging="360"/>
+      </w:pPr>
+    </w:lvl>
+    <w:lvl w:ilvl="5" w:tplc="4009001B" w:tentative="1">
+      <w:start w:val="1"/>
+      <w:numFmt w:val="lowerRoman"/>
+      <w:lvlText w:val="%6."/>
+      <w:lvlJc w:val="right"/>
+      <w:pPr>
+        <w:ind w:left="4320" w:hanging="180"/>
+      </w:pPr>
+    </w:lvl>
+    <w:lvl w:ilvl="6" w:tplc="4009000F" w:tentative="1">
+      <w:start w:val="1"/>
+      <w:numFmt w:val="decimal"/>
+      <w:lvlText w:val="%7."/>
+      <w:lvlJc w:val="left"/>
+      <w:pPr>
+        <w:ind w:left="5040" w:hanging="360"/>
+      </w:pPr>
+    </w:lvl>
+    <w:lvl w:ilvl="7" w:tplc="40090019" w:tentative="1">
+      <w:start w:val="1"/>
+      <w:numFmt w:val="lowerLetter"/>
+      <w:lvlText w:val="%8."/>
+      <w:lvlJc w:val="left"/>
+      <w:pPr>
+        <w:ind w:left="5760" w:hanging="360"/>
+      </w:pPr>
+    </w:lvl>
+    <w:lvl w:ilvl="8" w:tplc="4009001B" w:tentative="1">
+      <w:start w:val="1"/>
+      <w:numFmt w:val="lowerRoman"/>
+      <w:lvlText w:val="%9."/>
+      <w:lvlJc w:val="right"/>
+      <w:pPr>
+        <w:ind w:left="6480" w:hanging="180"/>
+      </w:pPr>
+    </w:lvl>
+  </w:abstractNum>
+  <w:abstractNum w:abstractNumId="2" w15:restartNumberingAfterBreak="0">
     <w:nsid w:val="7F37287A"/>
     <w:multiLevelType w:val="hybridMultilevel"/>
     <w:tmpl w:val="0BE499A2"/>
@@ -1079,6 +1522,12 @@
     </w:lvl>
   </w:abstractNum>
   <w:num w:numId="1" w16cid:durableId="1191723009">
+    <w:abstractNumId w:val="2"/>
+  </w:num>
+  <w:num w:numId="2" w16cid:durableId="1359046324">
+    <w:abstractNumId w:val="1"/>
+  </w:num>
+  <w:num w:numId="3" w16cid:durableId="90324446">
     <w:abstractNumId w:val="0"/>
   </w:num>
 </w:numbering>

--- a/Project-Notes.docx
+++ b/Project-Notes.docx
@@ -1,6 +1,6 @@
 
 <file path=word/document.xml><?xml version="1.0" encoding="utf-8"?>
-<w:document xmlns:wpc="http://schemas.microsoft.com/office/word/2010/wordprocessingCanvas" xmlns:cx="http://schemas.microsoft.com/office/drawing/2014/chartex" xmlns:cx1="http://schemas.microsoft.com/office/drawing/2015/9/8/chartex" xmlns:cx2="http://schemas.microsoft.com/office/drawing/2015/10/21/chartex" xmlns:cx3="http://schemas.microsoft.com/office/drawing/2016/5/9/chartex" xmlns:cx4="http://schemas.microsoft.com/office/drawing/2016/5/10/chartex" xmlns:cx5="http://schemas.microsoft.com/office/drawing/2016/5/11/chartex" xmlns:cx6="http://schemas.microsoft.com/office/drawing/2016/5/12/chartex" xmlns:cx7="http://schemas.microsoft.com/office/drawing/2016/5/13/chartex" xmlns:cx8="http://schemas.microsoft.com/office/drawing/2016/5/14/chartex" xmlns:mc="http://schemas.openxmlformats.org/markup-compatibility/2006" xmlns:aink="http://schemas.microsoft.com/office/drawing/2016/ink" xmlns:am3d="http://schemas.microsoft.com/office/drawing/2017/model3d" xmlns:o="urn:schemas-microsoft-com:office:office" xmlns:oel="http://schemas.microsoft.com/office/2019/extlst" xmlns:r="http://schemas.openxmlformats.org/officeDocument/2006/relationships" xmlns:m="http://schemas.openxmlformats.org/officeDocument/2006/math" xmlns:v="urn:schemas-microsoft-com:vml" xmlns:wp14="http://schemas.microsoft.com/office/word/2010/wordprocessingDrawing" xmlns:wp="http://schemas.openxmlformats.org/drawingml/2006/wordprocessingDrawing" xmlns:w10="urn:schemas-microsoft-com:office:word" xmlns:w="http://schemas.openxmlformats.org/wordprocessingml/2006/main" xmlns:w14="http://schemas.microsoft.com/office/word/2010/wordml" xmlns:w15="http://schemas.microsoft.com/office/word/2012/wordml" xmlns:w16cex="http://schemas.microsoft.com/office/word/2018/wordml/cex" xmlns:w16cid="http://schemas.microsoft.com/office/word/2016/wordml/cid" xmlns:w16="http://schemas.microsoft.com/office/word/2018/wordml" xmlns:w16sdtdh="http://schemas.microsoft.com/office/word/2020/wordml/sdtdatahash" xmlns:w16se="http://schemas.microsoft.com/office/word/2015/wordml/symex" xmlns:wpg="http://schemas.microsoft.com/office/word/2010/wordprocessingGroup" xmlns:wpi="http://schemas.microsoft.com/office/word/2010/wordprocessingInk" xmlns:wne="http://schemas.microsoft.com/office/word/2006/wordml" xmlns:wps="http://schemas.microsoft.com/office/word/2010/wordprocessingShape" mc:Ignorable="w14 w15 w16se w16cid w16 w16cex w16sdtdh wp14">
+<w:document xmlns:wpc="http://schemas.microsoft.com/office/word/2010/wordprocessingCanvas" xmlns:cx="http://schemas.microsoft.com/office/drawing/2014/chartex" xmlns:cx1="http://schemas.microsoft.com/office/drawing/2015/9/8/chartex" xmlns:cx2="http://schemas.microsoft.com/office/drawing/2015/10/21/chartex" xmlns:cx3="http://schemas.microsoft.com/office/drawing/2016/5/9/chartex" xmlns:cx4="http://schemas.microsoft.com/office/drawing/2016/5/10/chartex" xmlns:cx5="http://schemas.microsoft.com/office/drawing/2016/5/11/chartex" xmlns:cx6="http://schemas.microsoft.com/office/drawing/2016/5/12/chartex" xmlns:cx7="http://schemas.microsoft.com/office/drawing/2016/5/13/chartex" xmlns:cx8="http://schemas.microsoft.com/office/drawing/2016/5/14/chartex" xmlns:mc="http://schemas.openxmlformats.org/markup-compatibility/2006" xmlns:aink="http://schemas.microsoft.com/office/drawing/2016/ink" xmlns:am3d="http://schemas.microsoft.com/office/drawing/2017/model3d" xmlns:o="urn:schemas-microsoft-com:office:office" xmlns:oel="http://schemas.microsoft.com/office/2019/extlst" xmlns:r="http://schemas.openxmlformats.org/officeDocument/2006/relationships" xmlns:m="http://schemas.openxmlformats.org/officeDocument/2006/math" xmlns:v="urn:schemas-microsoft-com:vml" xmlns:wp14="http://schemas.microsoft.com/office/word/2010/wordprocessingDrawing" xmlns:wp="http://schemas.openxmlformats.org/drawingml/2006/wordprocessingDrawing" xmlns:w10="urn:schemas-microsoft-com:office:word" xmlns:w="http://schemas.openxmlformats.org/wordprocessingml/2006/main" xmlns:w14="http://schemas.microsoft.com/office/word/2010/wordml" xmlns:w15="http://schemas.microsoft.com/office/word/2012/wordml" xmlns:w16cex="http://schemas.microsoft.com/office/word/2018/wordml/cex" xmlns:w16cid="http://schemas.microsoft.com/office/word/2016/wordml/cid" xmlns:w16="http://schemas.microsoft.com/office/word/2018/wordml" xmlns:w16du="http://schemas.microsoft.com/office/word/2023/wordml/word16du" xmlns:w16sdtdh="http://schemas.microsoft.com/office/word/2020/wordml/sdtdatahash" xmlns:w16se="http://schemas.microsoft.com/office/word/2015/wordml/symex" xmlns:wpg="http://schemas.microsoft.com/office/word/2010/wordprocessingGroup" xmlns:wpi="http://schemas.microsoft.com/office/word/2010/wordprocessingInk" xmlns:wne="http://schemas.microsoft.com/office/word/2006/wordml" xmlns:wps="http://schemas.microsoft.com/office/word/2010/wordprocessingShape" mc:Ignorable="w14 w15 w16se w16cid w16 w16cex w16sdtdh w16du wp14">
   <w:body>
     <w:p>
       <w:pPr>
@@ -283,174 +283,46 @@
         <w:rPr>
           <w:lang w:val="en-US"/>
         </w:rPr>
-        <w:t xml:space="preserve">Loan information: </w:t>
-      </w:r>
-      <w:proofErr w:type="spellStart"/>
-      <w:r>
-        <w:rPr>
-          <w:lang w:val="en-US"/>
-        </w:rPr>
-        <w:t>user_</w:t>
-      </w:r>
-      <w:proofErr w:type="gramStart"/>
-      <w:r>
-        <w:rPr>
-          <w:lang w:val="en-US"/>
-        </w:rPr>
-        <w:t>id</w:t>
-      </w:r>
-      <w:proofErr w:type="spellEnd"/>
-      <w:r>
-        <w:rPr>
-          <w:lang w:val="en-US"/>
-        </w:rPr>
-        <w:t xml:space="preserve"> ,</w:t>
-      </w:r>
-      <w:proofErr w:type="gramEnd"/>
-      <w:r>
-        <w:rPr>
-          <w:lang w:val="en-US"/>
-        </w:rPr>
-        <w:t xml:space="preserve"> Loan category, Amount, interest rate, Tenure(years)</w:t>
-      </w:r>
-    </w:p>
-    <w:p>
-      <w:pPr>
-        <w:rPr>
-          <w:lang w:val="en-US"/>
-        </w:rPr>
-      </w:pPr>
-      <w:r>
-        <w:rPr>
-          <w:lang w:val="en-US"/>
-        </w:rPr>
-        <w:t xml:space="preserve">Employment: </w:t>
-      </w:r>
-      <w:proofErr w:type="spellStart"/>
-      <w:r>
-        <w:rPr>
-          <w:lang w:val="en-US"/>
-        </w:rPr>
-        <w:t>user_id</w:t>
-      </w:r>
-      <w:proofErr w:type="spellEnd"/>
-      <w:r>
-        <w:rPr>
-          <w:lang w:val="en-US"/>
-        </w:rPr>
-        <w:t>, Employment, Tier of Employment, industry, Role, Work Experience, Total Income</w:t>
-      </w:r>
-    </w:p>
-    <w:p>
-      <w:pPr>
-        <w:rPr>
-          <w:lang w:val="en-US"/>
-        </w:rPr>
-      </w:pPr>
-      <w:r>
-        <w:rPr>
-          <w:lang w:val="en-US"/>
-        </w:rPr>
-        <w:t xml:space="preserve">Personal Information: </w:t>
-      </w:r>
-      <w:proofErr w:type="spellStart"/>
-      <w:r>
-        <w:rPr>
-          <w:lang w:val="en-US"/>
-        </w:rPr>
-        <w:t>user_id</w:t>
-      </w:r>
-      <w:proofErr w:type="spellEnd"/>
-      <w:r>
-        <w:rPr>
-          <w:lang w:val="en-US"/>
-        </w:rPr>
-        <w:t xml:space="preserve">, Gender, Married, Dependents, Home, </w:t>
-      </w:r>
-      <w:proofErr w:type="spellStart"/>
-      <w:r>
-        <w:rPr>
-          <w:lang w:val="en-US"/>
-        </w:rPr>
-        <w:t>Pincode</w:t>
-      </w:r>
-      <w:proofErr w:type="spellEnd"/>
-      <w:r>
-        <w:rPr>
-          <w:lang w:val="en-US"/>
-        </w:rPr>
-        <w:t xml:space="preserve">, Social Profile, </w:t>
-      </w:r>
-      <w:proofErr w:type="spellStart"/>
-      <w:r>
-        <w:rPr>
-          <w:lang w:val="en-US"/>
-        </w:rPr>
-        <w:t>is_</w:t>
-      </w:r>
-      <w:proofErr w:type="gramStart"/>
-      <w:r>
-        <w:rPr>
-          <w:lang w:val="en-US"/>
-        </w:rPr>
-        <w:t>verified</w:t>
-      </w:r>
-      <w:proofErr w:type="spellEnd"/>
-      <w:proofErr w:type="gramEnd"/>
-      <w:r>
-        <w:rPr>
-          <w:lang w:val="en-US"/>
-        </w:rPr>
-        <w:t xml:space="preserve"> </w:t>
-      </w:r>
-    </w:p>
-    <w:p>
-      <w:pPr>
-        <w:rPr>
-          <w:lang w:val="en-US"/>
-        </w:rPr>
-      </w:pPr>
-      <w:proofErr w:type="spellStart"/>
-      <w:r>
-        <w:rPr>
-          <w:lang w:val="en-US"/>
-        </w:rPr>
-        <w:t>Other_</w:t>
-      </w:r>
-      <w:proofErr w:type="gramStart"/>
-      <w:r>
-        <w:rPr>
-          <w:lang w:val="en-US"/>
-        </w:rPr>
-        <w:t>information</w:t>
-      </w:r>
-      <w:proofErr w:type="spellEnd"/>
-      <w:r>
-        <w:rPr>
-          <w:lang w:val="en-US"/>
-        </w:rPr>
-        <w:t xml:space="preserve"> :</w:t>
-      </w:r>
-      <w:proofErr w:type="gramEnd"/>
-      <w:r>
-        <w:rPr>
-          <w:lang w:val="en-US"/>
-        </w:rPr>
-        <w:t xml:space="preserve"> </w:t>
-      </w:r>
-      <w:proofErr w:type="spellStart"/>
-      <w:r>
-        <w:rPr>
-          <w:lang w:val="en-US"/>
-        </w:rPr>
-        <w:t>user_id</w:t>
-      </w:r>
-      <w:proofErr w:type="spellEnd"/>
-      <w:r>
-        <w:rPr>
-          <w:lang w:val="en-US"/>
-        </w:rPr>
-        <w:t>, Deling_2yrs (how many times the payment has been delayed), Total Payment, Received principal, Interest Received, Number of loans, Defaulter</w:t>
+        <w:t>Loan information: user_id , Loan category, Amount, interest rate, Tenure(years)</w:t>
+      </w:r>
+    </w:p>
+    <w:p>
+      <w:pPr>
+        <w:rPr>
+          <w:lang w:val="en-US"/>
+        </w:rPr>
+      </w:pPr>
+      <w:r>
+        <w:rPr>
+          <w:lang w:val="en-US"/>
+        </w:rPr>
+        <w:t>Employment: user_id, Employment, Tier of Employment, industry, Role, Work Experience, Total Income</w:t>
+      </w:r>
+    </w:p>
+    <w:p>
+      <w:pPr>
+        <w:rPr>
+          <w:lang w:val="en-US"/>
+        </w:rPr>
+      </w:pPr>
+      <w:r>
+        <w:rPr>
+          <w:lang w:val="en-US"/>
+        </w:rPr>
+        <w:t xml:space="preserve">Personal Information: user_id, Gender, Married, Dependents, Home, Pincode, Social Profile, is_verified </w:t>
+      </w:r>
+    </w:p>
+    <w:p>
+      <w:pPr>
+        <w:rPr>
+          <w:lang w:val="en-US"/>
+        </w:rPr>
+      </w:pPr>
+      <w:r>
+        <w:rPr>
+          <w:lang w:val="en-US"/>
+        </w:rPr>
+        <w:t>Other_information : user_id, Deling_2yrs (how many times the payment has been delayed), Total Payment, Received principal, Interest Received, Number of loans, Defaulter</w:t>
       </w:r>
     </w:p>
     <w:p>
@@ -524,47 +396,11 @@
         </w:rPr>
         <w:t xml:space="preserve">4) Hande imbalance </w:t>
       </w:r>
-      <w:proofErr w:type="gramStart"/>
-      <w:r>
-        <w:rPr>
-          <w:lang w:val="en-US"/>
-        </w:rPr>
-        <w:t>using  (</w:t>
-      </w:r>
-      <w:proofErr w:type="gramEnd"/>
-      <w:r>
-        <w:rPr>
-          <w:lang w:val="en-US"/>
-        </w:rPr>
-        <w:t xml:space="preserve"> from </w:t>
-      </w:r>
-      <w:proofErr w:type="spellStart"/>
-      <w:r>
-        <w:rPr>
-          <w:lang w:val="en-US"/>
-        </w:rPr>
-        <w:t>imblearn.over_sampling</w:t>
-      </w:r>
-      <w:proofErr w:type="spellEnd"/>
-      <w:r>
-        <w:rPr>
-          <w:lang w:val="en-US"/>
-        </w:rPr>
-        <w:t xml:space="preserve"> import </w:t>
-      </w:r>
-      <w:proofErr w:type="spellStart"/>
-      <w:r>
-        <w:rPr>
-          <w:lang w:val="en-US"/>
-        </w:rPr>
-        <w:t>RandomOverSampler</w:t>
-      </w:r>
-      <w:proofErr w:type="spellEnd"/>
-      <w:r>
-        <w:rPr>
-          <w:lang w:val="en-US"/>
-        </w:rPr>
-        <w:t xml:space="preserve"> )</w:t>
+      <w:r>
+        <w:rPr>
+          <w:lang w:val="en-US"/>
+        </w:rPr>
+        <w:t>using  ( from imblearn.over_sampling import RandomOverSampler )</w:t>
       </w:r>
       <w:r>
         <w:rPr>
@@ -605,7 +441,6 @@
         </w:rPr>
         <w:t> </w:t>
       </w:r>
-      <w:proofErr w:type="spellStart"/>
       <w:r>
         <w:rPr>
           <w:rFonts w:ascii="Consolas" w:eastAsia="Times New Roman" w:hAnsi="Consolas" w:cs="Times New Roman"/>
@@ -618,7 +453,6 @@
         </w:rPr>
         <w:t>oversampler</w:t>
       </w:r>
-      <w:proofErr w:type="spellEnd"/>
       <w:r>
         <w:rPr>
           <w:rFonts w:ascii="Consolas" w:eastAsia="Times New Roman" w:hAnsi="Consolas" w:cs="Times New Roman"/>
@@ -653,35 +487,8 @@
           <w:lang w:eastAsia="en-IN"/>
           <w14:ligatures w14:val="none"/>
         </w:rPr>
-        <w:t xml:space="preserve"> </w:t>
-      </w:r>
-      <w:proofErr w:type="spellStart"/>
-      <w:r>
-        <w:rPr>
-          <w:rFonts w:ascii="Consolas" w:eastAsia="Times New Roman" w:hAnsi="Consolas" w:cs="Times New Roman"/>
-          <w:color w:val="CCCCCC"/>
-          <w:kern w:val="0"/>
-          <w:sz w:val="21"/>
-          <w:szCs w:val="21"/>
-          <w:lang w:eastAsia="en-IN"/>
-          <w14:ligatures w14:val="none"/>
-        </w:rPr>
-        <w:t>RandomOverSampler</w:t>
-      </w:r>
-      <w:proofErr w:type="spellEnd"/>
-      <w:r>
-        <w:rPr>
-          <w:rFonts w:ascii="Consolas" w:eastAsia="Times New Roman" w:hAnsi="Consolas" w:cs="Times New Roman"/>
-          <w:color w:val="CCCCCC"/>
-          <w:kern w:val="0"/>
-          <w:sz w:val="21"/>
-          <w:szCs w:val="21"/>
-          <w:lang w:eastAsia="en-IN"/>
-          <w14:ligatures w14:val="none"/>
-        </w:rPr>
-        <w:t>(</w:t>
-      </w:r>
-      <w:proofErr w:type="spellStart"/>
+        <w:t xml:space="preserve"> RandomOverSampler(</w:t>
+      </w:r>
       <w:r>
         <w:rPr>
           <w:rFonts w:ascii="Consolas" w:eastAsia="Times New Roman" w:hAnsi="Consolas" w:cs="Times New Roman"/>
@@ -694,7 +501,6 @@
         </w:rPr>
         <w:t>random_state</w:t>
       </w:r>
-      <w:proofErr w:type="spellEnd"/>
       <w:r>
         <w:rPr>
           <w:rFonts w:ascii="Consolas" w:eastAsia="Times New Roman" w:hAnsi="Consolas" w:cs="Times New Roman"/>
@@ -830,7 +636,6 @@
         </w:rPr>
         <w:t xml:space="preserve"> </w:t>
       </w:r>
-      <w:proofErr w:type="spellStart"/>
       <w:r>
         <w:rPr>
           <w:rFonts w:ascii="Consolas" w:eastAsia="Times New Roman" w:hAnsi="Consolas" w:cs="Times New Roman"/>
@@ -853,35 +658,8 @@
           <w:lang w:eastAsia="en-IN"/>
           <w14:ligatures w14:val="none"/>
         </w:rPr>
-        <w:t>.fit_</w:t>
-      </w:r>
-      <w:proofErr w:type="gramStart"/>
-      <w:r>
-        <w:rPr>
-          <w:rFonts w:ascii="Consolas" w:eastAsia="Times New Roman" w:hAnsi="Consolas" w:cs="Times New Roman"/>
-          <w:color w:val="CCCCCC"/>
-          <w:kern w:val="0"/>
-          <w:sz w:val="21"/>
-          <w:szCs w:val="21"/>
-          <w:lang w:eastAsia="en-IN"/>
-          <w14:ligatures w14:val="none"/>
-        </w:rPr>
-        <w:t>resample</w:t>
-      </w:r>
-      <w:proofErr w:type="spellEnd"/>
-      <w:r>
-        <w:rPr>
-          <w:rFonts w:ascii="Consolas" w:eastAsia="Times New Roman" w:hAnsi="Consolas" w:cs="Times New Roman"/>
-          <w:color w:val="CCCCCC"/>
-          <w:kern w:val="0"/>
-          <w:sz w:val="21"/>
-          <w:szCs w:val="21"/>
-          <w:lang w:eastAsia="en-IN"/>
-          <w14:ligatures w14:val="none"/>
-        </w:rPr>
-        <w:t>(</w:t>
-      </w:r>
-      <w:proofErr w:type="gramEnd"/>
+        <w:t>.fit_resample(</w:t>
+      </w:r>
       <w:r>
         <w:rPr>
           <w:rFonts w:ascii="Consolas" w:eastAsia="Times New Roman" w:hAnsi="Consolas" w:cs="Times New Roman"/>
@@ -985,16 +763,8 @@
           <w:lang w:val="en-US"/>
         </w:rPr>
         <w:lastRenderedPageBreak/>
-        <w:t>SMOTE (Synthetic minority oversampling techniques</w:t>
-      </w:r>
-      <w:proofErr w:type="gramStart"/>
-      <w:r>
-        <w:rPr>
-          <w:lang w:val="en-US"/>
-        </w:rPr>
-        <w:t>) :</w:t>
-      </w:r>
-      <w:proofErr w:type="gramEnd"/>
+        <w:t>SMOTE (Synthetic minority oversampling techniques) :</w:t>
+      </w:r>
       <w:r>
         <w:rPr>
           <w:noProof/>
@@ -1003,6 +773,7 @@
       </w:r>
       <w:r>
         <w:rPr>
+          <w:noProof/>
           <w:lang w:val="en-US"/>
         </w:rPr>
         <w:drawing>
@@ -1048,42 +819,12 @@
           <w:lang w:val="en-US"/>
         </w:rPr>
       </w:pPr>
-      <w:proofErr w:type="gramStart"/>
-      <w:r>
-        <w:rPr>
-          <w:lang w:val="en-US"/>
-        </w:rPr>
-        <w:t>Here,  3</w:t>
-      </w:r>
-      <w:proofErr w:type="gramEnd"/>
-      <w:r>
-        <w:rPr>
-          <w:lang w:val="en-US"/>
-        </w:rPr>
-        <w:t xml:space="preserve"> is represented as the K nearest neighbors. First split the data and apply </w:t>
-      </w:r>
-      <w:proofErr w:type="spellStart"/>
-      <w:r>
-        <w:rPr>
-          <w:lang w:val="en-US"/>
-        </w:rPr>
-        <w:t>smot</w:t>
-      </w:r>
-      <w:proofErr w:type="spellEnd"/>
-      <w:r>
-        <w:rPr>
-          <w:lang w:val="en-US"/>
-        </w:rPr>
-        <w:t xml:space="preserve"> on training </w:t>
-      </w:r>
-      <w:proofErr w:type="gramStart"/>
-      <w:r>
-        <w:rPr>
-          <w:lang w:val="en-US"/>
-        </w:rPr>
-        <w:t>data</w:t>
-      </w:r>
-      <w:proofErr w:type="gramEnd"/>
+      <w:r>
+        <w:rPr>
+          <w:lang w:val="en-US"/>
+        </w:rPr>
+        <w:t>Here,  3 is represented as the K nearest neighbors. First split the data and apply smot on training data</w:t>
+      </w:r>
     </w:p>
     <w:p>
       <w:pPr>
@@ -1148,19 +889,11 @@
           <w:lang w:val="en-US"/>
         </w:rPr>
       </w:pPr>
-      <w:proofErr w:type="spellStart"/>
-      <w:r>
-        <w:rPr>
-          <w:lang w:val="en-US"/>
-        </w:rPr>
-        <w:t>Hyperpot</w:t>
-      </w:r>
-      <w:proofErr w:type="spellEnd"/>
-      <w:r>
-        <w:rPr>
-          <w:lang w:val="en-US"/>
-        </w:rPr>
-        <w:t>: Best parameters</w:t>
+      <w:r>
+        <w:rPr>
+          <w:lang w:val="en-US"/>
+        </w:rPr>
+        <w:t>Hyperpot: Best parameters</w:t>
       </w:r>
     </w:p>
     <w:p>
@@ -1170,6 +903,265 @@
           <w:ilvl w:val="0"/>
           <w:numId w:val="3"/>
         </w:numPr>
+        <w:rPr>
+          <w:lang w:val="en-US"/>
+        </w:rPr>
+      </w:pPr>
+      <w:r>
+        <w:rPr>
+          <w:lang w:val="en-US"/>
+        </w:rPr>
+        <w:t xml:space="preserve">OPtuna </w:t>
+      </w:r>
+    </w:p>
+    <w:p>
+      <w:pPr>
+        <w:rPr>
+          <w:lang w:val="en-US"/>
+        </w:rPr>
+      </w:pPr>
+    </w:p>
+    <w:p>
+      <w:pPr>
+        <w:rPr>
+          <w:lang w:val="en-US"/>
+        </w:rPr>
+      </w:pPr>
+      <w:r>
+        <w:rPr>
+          <w:lang w:val="en-US"/>
+        </w:rPr>
+        <w:t>Analyszing metrices:</w:t>
+      </w:r>
+    </w:p>
+    <w:p>
+      <w:pPr>
+        <w:rPr>
+          <w:lang w:val="en-US"/>
+        </w:rPr>
+      </w:pPr>
+    </w:p>
+    <w:p>
+      <w:pPr>
+        <w:rPr>
+          <w:lang w:val="en-US"/>
+        </w:rPr>
+      </w:pPr>
+      <w:r>
+        <w:rPr>
+          <w:lang w:val="en-US"/>
+        </w:rPr>
+        <w:t>False Positives: Important from law suite point of view(Denied loan even if hey deserved)</w:t>
+      </w:r>
+    </w:p>
+    <w:p>
+      <w:pPr>
+        <w:rPr>
+          <w:lang w:val="en-US"/>
+        </w:rPr>
+      </w:pPr>
+      <w:r>
+        <w:rPr>
+          <w:lang w:val="en-US"/>
+        </w:rPr>
+        <w:t>Customers can go to different banks</w:t>
+      </w:r>
+    </w:p>
+    <w:p>
+      <w:pPr>
+        <w:rPr>
+          <w:lang w:val="en-US"/>
+        </w:rPr>
+      </w:pPr>
+      <w:r>
+        <w:rPr>
+          <w:lang w:val="en-US"/>
+        </w:rPr>
+        <w:t xml:space="preserve">e.g Cost of losing a customer = 10K </w:t>
+      </w:r>
+    </w:p>
+    <w:p>
+      <w:pPr>
+        <w:rPr>
+          <w:lang w:val="en-US"/>
+        </w:rPr>
+      </w:pPr>
+      <w:r>
+        <w:rPr>
+          <w:lang w:val="en-US"/>
+        </w:rPr>
+        <w:t>False Negatives: Important from l</w:t>
+      </w:r>
+    </w:p>
+    <w:p>
+      <w:pPr>
+        <w:rPr>
+          <w:lang w:val="en-US"/>
+        </w:rPr>
+      </w:pPr>
+      <w:r>
+        <w:rPr>
+          <w:lang w:val="en-US"/>
+        </w:rPr>
+        <w:t>e.g Cost of a FN = 50000</w:t>
+      </w:r>
+    </w:p>
+    <w:p>
+      <w:pPr>
+        <w:rPr>
+          <w:lang w:val="en-US"/>
+        </w:rPr>
+      </w:pPr>
+      <w:r>
+        <w:rPr>
+          <w:lang w:val="en-US"/>
+        </w:rPr>
+        <w:t>e.g. total cost = (FP * Cost of FP)  + (FN * Cost of FN)</w:t>
+      </w:r>
+    </w:p>
+    <w:p>
+      <w:pPr>
+        <w:rPr>
+          <w:lang w:val="en-US"/>
+        </w:rPr>
+      </w:pPr>
+      <w:r>
+        <w:rPr>
+          <w:lang w:val="en-US"/>
+        </w:rPr>
+        <w:sym w:font="Wingdings" w:char="F0E0"/>
+      </w:r>
+      <w:r>
+        <w:rPr>
+          <w:lang w:val="en-US"/>
+        </w:rPr>
+        <w:t xml:space="preserve">  (no of FP people * 10,000 ) + (no of FN * 50,000)</w:t>
+      </w:r>
+    </w:p>
+    <w:p>
+      <w:pPr>
+        <w:rPr>
+          <w:lang w:val="en-US"/>
+        </w:rPr>
+      </w:pPr>
+    </w:p>
+    <w:p>
+      <w:pPr>
+        <w:rPr>
+          <w:lang w:val="en-US"/>
+        </w:rPr>
+      </w:pPr>
+    </w:p>
+    <w:p>
+      <w:pPr>
+        <w:rPr>
+          <w:lang w:val="en-US"/>
+        </w:rPr>
+      </w:pPr>
+    </w:p>
+    <w:p>
+      <w:pPr>
+        <w:rPr>
+          <w:lang w:val="en-US"/>
+        </w:rPr>
+      </w:pPr>
+    </w:p>
+    <w:p>
+      <w:pPr>
+        <w:rPr>
+          <w:lang w:val="en-US"/>
+        </w:rPr>
+      </w:pPr>
+      <w:r>
+        <w:rPr>
+          <w:lang w:val="en-US"/>
+        </w:rPr>
+        <w:t>Explainable AI:</w:t>
+      </w:r>
+    </w:p>
+    <w:p>
+      <w:pPr>
+        <w:rPr>
+          <w:lang w:val="en-US"/>
+        </w:rPr>
+      </w:pPr>
+    </w:p>
+    <w:p>
+      <w:pPr>
+        <w:rPr>
+          <w:lang w:val="en-US"/>
+        </w:rPr>
+      </w:pPr>
+      <w:r>
+        <w:rPr>
+          <w:lang w:val="en-US"/>
+        </w:rPr>
+        <w:t>Reason for what features and its values the model is not working as desired (Deepchecks)</w:t>
+      </w:r>
+    </w:p>
+    <w:p>
+      <w:pPr>
+        <w:rPr>
+          <w:lang w:val="en-US"/>
+        </w:rPr>
+      </w:pPr>
+      <w:r>
+        <w:rPr>
+          <w:lang w:val="en-US"/>
+        </w:rPr>
+        <w:t>Reason for which the model gave the predictions (SHAP,Anchors)</w:t>
+      </w:r>
+    </w:p>
+    <w:p>
+      <w:pPr>
+        <w:rPr>
+          <w:lang w:val="en-US"/>
+        </w:rPr>
+      </w:pPr>
+      <w:r>
+        <w:rPr>
+          <w:lang w:val="en-US"/>
+        </w:rPr>
+        <w:t>Reason for which the model could have predicted the opposite result (Counterfactuals)</w:t>
+      </w:r>
+    </w:p>
+    <w:p>
+      <w:pPr>
+        <w:rPr>
+          <w:lang w:val="en-US"/>
+        </w:rPr>
+      </w:pPr>
+    </w:p>
+    <w:p>
+      <w:pPr>
+        <w:rPr>
+          <w:lang w:val="en-US"/>
+        </w:rPr>
+      </w:pPr>
+    </w:p>
+    <w:p>
+      <w:pPr>
+        <w:rPr>
+          <w:lang w:val="en-US"/>
+        </w:rPr>
+      </w:pPr>
+    </w:p>
+    <w:p>
+      <w:pPr>
+        <w:rPr>
+          <w:lang w:val="en-US"/>
+        </w:rPr>
+      </w:pPr>
+    </w:p>
+    <w:p>
+      <w:pPr>
+        <w:rPr>
+          <w:lang w:val="en-US"/>
+        </w:rPr>
+      </w:pPr>
+    </w:p>
+    <w:p>
+      <w:pPr>
         <w:rPr>
           <w:lang w:val="en-US"/>
         </w:rPr>
@@ -1230,7 +1222,7 @@
 </file>
 
 <file path=word/numbering.xml><?xml version="1.0" encoding="utf-8"?>
-<w:numbering xmlns:wpc="http://schemas.microsoft.com/office/word/2010/wordprocessingCanvas" xmlns:cx="http://schemas.microsoft.com/office/drawing/2014/chartex" xmlns:cx1="http://schemas.microsoft.com/office/drawing/2015/9/8/chartex" xmlns:cx2="http://schemas.microsoft.com/office/drawing/2015/10/21/chartex" xmlns:cx3="http://schemas.microsoft.com/office/drawing/2016/5/9/chartex" xmlns:cx4="http://schemas.microsoft.com/office/drawing/2016/5/10/chartex" xmlns:cx5="http://schemas.microsoft.com/office/drawing/2016/5/11/chartex" xmlns:cx6="http://schemas.microsoft.com/office/drawing/2016/5/12/chartex" xmlns:cx7="http://schemas.microsoft.com/office/drawing/2016/5/13/chartex" xmlns:cx8="http://schemas.microsoft.com/office/drawing/2016/5/14/chartex" xmlns:mc="http://schemas.openxmlformats.org/markup-compatibility/2006" xmlns:aink="http://schemas.microsoft.com/office/drawing/2016/ink" xmlns:am3d="http://schemas.microsoft.com/office/drawing/2017/model3d" xmlns:o="urn:schemas-microsoft-com:office:office" xmlns:oel="http://schemas.microsoft.com/office/2019/extlst" xmlns:r="http://schemas.openxmlformats.org/officeDocument/2006/relationships" xmlns:m="http://schemas.openxmlformats.org/officeDocument/2006/math" xmlns:v="urn:schemas-microsoft-com:vml" xmlns:wp14="http://schemas.microsoft.com/office/word/2010/wordprocessingDrawing" xmlns:wp="http://schemas.openxmlformats.org/drawingml/2006/wordprocessingDrawing" xmlns:w10="urn:schemas-microsoft-com:office:word" xmlns:w="http://schemas.openxmlformats.org/wordprocessingml/2006/main" xmlns:w14="http://schemas.microsoft.com/office/word/2010/wordml" xmlns:w15="http://schemas.microsoft.com/office/word/2012/wordml" xmlns:w16cex="http://schemas.microsoft.com/office/word/2018/wordml/cex" xmlns:w16cid="http://schemas.microsoft.com/office/word/2016/wordml/cid" xmlns:w16="http://schemas.microsoft.com/office/word/2018/wordml" xmlns:w16sdtdh="http://schemas.microsoft.com/office/word/2020/wordml/sdtdatahash" xmlns:w16se="http://schemas.microsoft.com/office/word/2015/wordml/symex" xmlns:wpg="http://schemas.microsoft.com/office/word/2010/wordprocessingGroup" xmlns:wpi="http://schemas.microsoft.com/office/word/2010/wordprocessingInk" xmlns:wne="http://schemas.microsoft.com/office/word/2006/wordml" xmlns:wps="http://schemas.microsoft.com/office/word/2010/wordprocessingShape" mc:Ignorable="w14 w15 w16se w16cid w16 w16cex w16sdtdh wp14">
+<w:numbering xmlns:wpc="http://schemas.microsoft.com/office/word/2010/wordprocessingCanvas" xmlns:cx="http://schemas.microsoft.com/office/drawing/2014/chartex" xmlns:cx1="http://schemas.microsoft.com/office/drawing/2015/9/8/chartex" xmlns:cx2="http://schemas.microsoft.com/office/drawing/2015/10/21/chartex" xmlns:cx3="http://schemas.microsoft.com/office/drawing/2016/5/9/chartex" xmlns:cx4="http://schemas.microsoft.com/office/drawing/2016/5/10/chartex" xmlns:cx5="http://schemas.microsoft.com/office/drawing/2016/5/11/chartex" xmlns:cx6="http://schemas.microsoft.com/office/drawing/2016/5/12/chartex" xmlns:cx7="http://schemas.microsoft.com/office/drawing/2016/5/13/chartex" xmlns:cx8="http://schemas.microsoft.com/office/drawing/2016/5/14/chartex" xmlns:mc="http://schemas.openxmlformats.org/markup-compatibility/2006" xmlns:aink="http://schemas.microsoft.com/office/drawing/2016/ink" xmlns:am3d="http://schemas.microsoft.com/office/drawing/2017/model3d" xmlns:o="urn:schemas-microsoft-com:office:office" xmlns:oel="http://schemas.microsoft.com/office/2019/extlst" xmlns:r="http://schemas.openxmlformats.org/officeDocument/2006/relationships" xmlns:m="http://schemas.openxmlformats.org/officeDocument/2006/math" xmlns:v="urn:schemas-microsoft-com:vml" xmlns:wp14="http://schemas.microsoft.com/office/word/2010/wordprocessingDrawing" xmlns:wp="http://schemas.openxmlformats.org/drawingml/2006/wordprocessingDrawing" xmlns:w10="urn:schemas-microsoft-com:office:word" xmlns:w="http://schemas.openxmlformats.org/wordprocessingml/2006/main" xmlns:w14="http://schemas.microsoft.com/office/word/2010/wordml" xmlns:w15="http://schemas.microsoft.com/office/word/2012/wordml" xmlns:w16cex="http://schemas.microsoft.com/office/word/2018/wordml/cex" xmlns:w16cid="http://schemas.microsoft.com/office/word/2016/wordml/cid" xmlns:w16="http://schemas.microsoft.com/office/word/2018/wordml" xmlns:w16du="http://schemas.microsoft.com/office/word/2023/wordml/word16du" xmlns:w16sdtdh="http://schemas.microsoft.com/office/word/2020/wordml/sdtdatahash" xmlns:w16se="http://schemas.microsoft.com/office/word/2015/wordml/symex" xmlns:wpg="http://schemas.microsoft.com/office/word/2010/wordprocessingGroup" xmlns:wpi="http://schemas.microsoft.com/office/word/2010/wordprocessingInk" xmlns:wne="http://schemas.microsoft.com/office/word/2006/wordml" xmlns:wps="http://schemas.microsoft.com/office/word/2010/wordprocessingShape" mc:Ignorable="w14 w15 w16se w16cid w16 w16cex w16sdtdh w16du wp14">
   <w:abstractNum w:abstractNumId="0" w15:restartNumberingAfterBreak="0">
     <w:nsid w:val="559170EC"/>
     <w:multiLevelType w:val="hybridMultilevel"/>
@@ -1534,7 +1526,7 @@
 </file>
 
 <file path=word/styles.xml><?xml version="1.0" encoding="utf-8"?>
-<w:styles xmlns:mc="http://schemas.openxmlformats.org/markup-compatibility/2006" xmlns:r="http://schemas.openxmlformats.org/officeDocument/2006/relationships" xmlns:w="http://schemas.openxmlformats.org/wordprocessingml/2006/main" xmlns:w14="http://schemas.microsoft.com/office/word/2010/wordml" xmlns:w15="http://schemas.microsoft.com/office/word/2012/wordml" xmlns:w16cex="http://schemas.microsoft.com/office/word/2018/wordml/cex" xmlns:w16cid="http://schemas.microsoft.com/office/word/2016/wordml/cid" xmlns:w16="http://schemas.microsoft.com/office/word/2018/wordml" xmlns:w16sdtdh="http://schemas.microsoft.com/office/word/2020/wordml/sdtdatahash" xmlns:w16se="http://schemas.microsoft.com/office/word/2015/wordml/symex" mc:Ignorable="w14 w15 w16se w16cid w16 w16cex w16sdtdh">
+<w:styles xmlns:mc="http://schemas.openxmlformats.org/markup-compatibility/2006" xmlns:r="http://schemas.openxmlformats.org/officeDocument/2006/relationships" xmlns:w="http://schemas.openxmlformats.org/wordprocessingml/2006/main" xmlns:w14="http://schemas.microsoft.com/office/word/2010/wordml" xmlns:w15="http://schemas.microsoft.com/office/word/2012/wordml" xmlns:w16cex="http://schemas.microsoft.com/office/word/2018/wordml/cex" xmlns:w16cid="http://schemas.microsoft.com/office/word/2016/wordml/cid" xmlns:w16="http://schemas.microsoft.com/office/word/2018/wordml" xmlns:w16du="http://schemas.microsoft.com/office/word/2023/wordml/word16du" xmlns:w16sdtdh="http://schemas.microsoft.com/office/word/2020/wordml/sdtdatahash" xmlns:w16se="http://schemas.microsoft.com/office/word/2015/wordml/symex" mc:Ignorable="w14 w15 w16se w16cid w16 w16cex w16sdtdh w16du">
   <w:docDefaults>
     <w:rPrDefault>
       <w:rPr>
